--- a/TDD.docx
+++ b/TDD.docx
@@ -1,6 +1,6 @@
 
 <file path=word/document.xml><?xml version="1.0" encoding="utf-8"?>
-<w:document xmlns:wpc="http://schemas.microsoft.com/office/word/2010/wordprocessingCanvas" xmlns:mc="http://schemas.openxmlformats.org/markup-compatibility/2006" xmlns:o="urn:schemas-microsoft-com:office:office" xmlns:r="http://schemas.openxmlformats.org/officeDocument/2006/relationships" xmlns:m="http://schemas.openxmlformats.org/officeDocument/2006/math" xmlns:v="urn:schemas-microsoft-com:vml" xmlns:wp14="http://schemas.microsoft.com/office/word/2010/wordprocessingDrawing" xmlns:wp="http://schemas.openxmlformats.org/drawingml/2006/wordprocessingDrawing" xmlns:w10="urn:schemas-microsoft-com:office:word" xmlns:w="http://schemas.openxmlformats.org/wordprocessingml/2006/main" xmlns:w14="http://schemas.microsoft.com/office/word/2010/wordml" xmlns:w15="http://schemas.microsoft.com/office/word/2012/wordml" xmlns:wpg="http://schemas.microsoft.com/office/word/2010/wordprocessingGroup" xmlns:wpi="http://schemas.microsoft.com/office/word/2010/wordprocessingInk" xmlns:wne="http://schemas.microsoft.com/office/word/2006/wordml" xmlns:wps="http://schemas.microsoft.com/office/word/2010/wordprocessingShape" mc:Ignorable="w14 w15 wp14">
+<w:document xmlns:wpc="http://schemas.microsoft.com/office/word/2010/wordprocessingCanvas" xmlns:cx="http://schemas.microsoft.com/office/drawing/2014/chartex" xmlns:cx1="http://schemas.microsoft.com/office/drawing/2015/9/8/chartex" xmlns:cx2="http://schemas.microsoft.com/office/drawing/2015/10/21/chartex" xmlns:cx3="http://schemas.microsoft.com/office/drawing/2016/5/9/chartex" xmlns:cx4="http://schemas.microsoft.com/office/drawing/2016/5/10/chartex" xmlns:cx5="http://schemas.microsoft.com/office/drawing/2016/5/11/chartex" xmlns:cx6="http://schemas.microsoft.com/office/drawing/2016/5/12/chartex" xmlns:cx7="http://schemas.microsoft.com/office/drawing/2016/5/13/chartex" xmlns:cx8="http://schemas.microsoft.com/office/drawing/2016/5/14/chartex" xmlns:mc="http://schemas.openxmlformats.org/markup-compatibility/2006" xmlns:aink="http://schemas.microsoft.com/office/drawing/2016/ink" xmlns:am3d="http://schemas.microsoft.com/office/drawing/2017/model3d" xmlns:o="urn:schemas-microsoft-com:office:office" xmlns:r="http://schemas.openxmlformats.org/officeDocument/2006/relationships" xmlns:m="http://schemas.openxmlformats.org/officeDocument/2006/math" xmlns:v="urn:schemas-microsoft-com:vml" xmlns:wp14="http://schemas.microsoft.com/office/word/2010/wordprocessingDrawing" xmlns:wp="http://schemas.openxmlformats.org/drawingml/2006/wordprocessingDrawing" xmlns:w10="urn:schemas-microsoft-com:office:word" xmlns:w="http://schemas.openxmlformats.org/wordprocessingml/2006/main" xmlns:w14="http://schemas.microsoft.com/office/word/2010/wordml" xmlns:w15="http://schemas.microsoft.com/office/word/2012/wordml" xmlns:w16cid="http://schemas.microsoft.com/office/word/2016/wordml/cid" xmlns:w16se="http://schemas.microsoft.com/office/word/2015/wordml/symex" xmlns:wpg="http://schemas.microsoft.com/office/word/2010/wordprocessingGroup" xmlns:wpi="http://schemas.microsoft.com/office/word/2010/wordprocessingInk" xmlns:wne="http://schemas.microsoft.com/office/word/2006/wordml" xmlns:wps="http://schemas.microsoft.com/office/word/2010/wordprocessingShape" mc:Ignorable="w14 w15 w16se w16cid wp14">
   <w:body>
     <w:p>
       <w:pPr>
@@ -77,7 +77,7 @@
               </wp:anchor>
             </w:drawing>
           </mc:Choice>
-          <mc:Fallback xmlns:w16se="http://schemas.microsoft.com/office/word/2015/wordml/symex" xmlns:w16cid="http://schemas.microsoft.com/office/word/2016/wordml/cid" xmlns:am3d="http://schemas.microsoft.com/office/drawing/2017/model3d" xmlns:aink="http://schemas.microsoft.com/office/drawing/2016/ink" xmlns:cx8="http://schemas.microsoft.com/office/drawing/2016/5/14/chartex" xmlns:cx7="http://schemas.microsoft.com/office/drawing/2016/5/13/chartex" xmlns:cx6="http://schemas.microsoft.com/office/drawing/2016/5/12/chartex" xmlns:cx5="http://schemas.microsoft.com/office/drawing/2016/5/11/chartex" xmlns:cx4="http://schemas.microsoft.com/office/drawing/2016/5/10/chartex" xmlns:cx3="http://schemas.microsoft.com/office/drawing/2016/5/9/chartex" xmlns:cx2="http://schemas.microsoft.com/office/drawing/2015/10/21/chartex" xmlns:cx1="http://schemas.microsoft.com/office/drawing/2015/9/8/chartex" xmlns:cx="http://schemas.microsoft.com/office/drawing/2014/chartex">
+          <mc:Fallback>
             <w:pict>
               <v:rect w14:anchorId="26E34AF0" id="Rectangle 4" o:spid="_x0000_s1026" style="position:absolute;margin-left:-91.3pt;margin-top:-80pt;width:620.4pt;height:911.3pt;z-index:-251654657;visibility:visible;mso-wrap-style:square;mso-width-percent:0;mso-height-percent:0;mso-wrap-distance-left:9pt;mso-wrap-distance-top:0;mso-wrap-distance-right:9pt;mso-wrap-distance-bottom:0;mso-position-horizontal:absolute;mso-position-horizontal-relative:text;mso-position-vertical:absolute;mso-position-vertical-relative:text;mso-width-percent:0;mso-height-percent:0;mso-width-relative:margin;mso-height-relative:margin;v-text-anchor:middle" o:gfxdata="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" fillcolor="black [3213]" strokecolor="#711411 [1604]" strokeweight="1pt"/>
             </w:pict>
@@ -145,6 +145,7 @@
           <w:docPartUnique/>
         </w:docPartObj>
       </w:sdtPr>
+      <w:sdtEndPr/>
       <w:sdtContent>
         <w:p>
           <w:pPr>
@@ -699,48 +700,8 @@
                                       </w14:schemeClr>
                                     </w14:glow>
                                   </w:rPr>
-                                  <w:t xml:space="preserve">Chong </w:t>
+                                  <w:t>Chong Teck Hsun</w:t>
                                 </w:r>
-                                <w:proofErr w:type="spellStart"/>
-                                <w:r>
-                                  <w:rPr>
-                                    <w:color w:val="FFFFFF" w:themeColor="background1"/>
-                                    <w14:glow w14:rad="63500">
-                                      <w14:schemeClr w14:val="accent1">
-                                        <w14:alpha w14:val="60000"/>
-                                        <w14:satMod w14:val="175000"/>
-                                      </w14:schemeClr>
-                                    </w14:glow>
-                                  </w:rPr>
-                                  <w:t>Teck</w:t>
-                                </w:r>
-                                <w:proofErr w:type="spellEnd"/>
-                                <w:r>
-                                  <w:rPr>
-                                    <w:color w:val="FFFFFF" w:themeColor="background1"/>
-                                    <w14:glow w14:rad="63500">
-                                      <w14:schemeClr w14:val="accent1">
-                                        <w14:alpha w14:val="60000"/>
-                                        <w14:satMod w14:val="175000"/>
-                                      </w14:schemeClr>
-                                    </w14:glow>
-                                  </w:rPr>
-                                  <w:t xml:space="preserve"> </w:t>
-                                </w:r>
-                                <w:proofErr w:type="spellStart"/>
-                                <w:r>
-                                  <w:rPr>
-                                    <w:color w:val="FFFFFF" w:themeColor="background1"/>
-                                    <w14:glow w14:rad="63500">
-                                      <w14:schemeClr w14:val="accent1">
-                                        <w14:alpha w14:val="60000"/>
-                                        <w14:satMod w14:val="175000"/>
-                                      </w14:schemeClr>
-                                    </w14:glow>
-                                  </w:rPr>
-                                  <w:t>Hsun</w:t>
-                                </w:r>
-                                <w:proofErr w:type="spellEnd"/>
                                 <w:r>
                                   <w:rPr>
                                     <w:color w:val="FFFFFF" w:themeColor="background1"/>
@@ -1418,48 +1379,8 @@
                                 </w14:schemeClr>
                               </w14:glow>
                             </w:rPr>
-                            <w:t xml:space="preserve">Chong </w:t>
+                            <w:t>Chong Teck Hsun</w:t>
                           </w:r>
-                          <w:proofErr w:type="spellStart"/>
-                          <w:r>
-                            <w:rPr>
-                              <w:color w:val="FFFFFF" w:themeColor="background1"/>
-                              <w14:glow w14:rad="63500">
-                                <w14:schemeClr w14:val="accent1">
-                                  <w14:alpha w14:val="60000"/>
-                                  <w14:satMod w14:val="175000"/>
-                                </w14:schemeClr>
-                              </w14:glow>
-                            </w:rPr>
-                            <w:t>Teck</w:t>
-                          </w:r>
-                          <w:proofErr w:type="spellEnd"/>
-                          <w:r>
-                            <w:rPr>
-                              <w:color w:val="FFFFFF" w:themeColor="background1"/>
-                              <w14:glow w14:rad="63500">
-                                <w14:schemeClr w14:val="accent1">
-                                  <w14:alpha w14:val="60000"/>
-                                  <w14:satMod w14:val="175000"/>
-                                </w14:schemeClr>
-                              </w14:glow>
-                            </w:rPr>
-                            <w:t xml:space="preserve"> </w:t>
-                          </w:r>
-                          <w:proofErr w:type="spellStart"/>
-                          <w:r>
-                            <w:rPr>
-                              <w:color w:val="FFFFFF" w:themeColor="background1"/>
-                              <w14:glow w14:rad="63500">
-                                <w14:schemeClr w14:val="accent1">
-                                  <w14:alpha w14:val="60000"/>
-                                  <w14:satMod w14:val="175000"/>
-                                </w14:schemeClr>
-                              </w14:glow>
-                            </w:rPr>
-                            <w:t>Hsun</w:t>
-                          </w:r>
-                          <w:proofErr w:type="spellEnd"/>
                           <w:r>
                             <w:rPr>
                               <w:color w:val="FFFFFF" w:themeColor="background1"/>
@@ -7122,7 +7043,6 @@
       <w:r>
         <w:t xml:space="preserve"> party libraries) to produce the game, </w:t>
       </w:r>
-      <w:proofErr w:type="spellStart"/>
       <w:r>
         <w:rPr>
           <w:i/>
@@ -7130,7 +7050,6 @@
         </w:rPr>
         <w:t>Exale</w:t>
       </w:r>
-      <w:proofErr w:type="spellEnd"/>
       <w:r>
         <w:t>.</w:t>
       </w:r>
@@ -7189,15 +7108,7 @@
         <w:ind w:left="720"/>
       </w:pPr>
       <w:r>
-        <w:t xml:space="preserve">The engine core contains the </w:t>
-      </w:r>
-      <w:proofErr w:type="spellStart"/>
-      <w:r>
-        <w:t>REEngine</w:t>
-      </w:r>
-      <w:proofErr w:type="spellEnd"/>
-      <w:r>
-        <w:t xml:space="preserve"> object, Entry Point and Entity Component System.</w:t>
+        <w:t>The engine core contains the REEngine object, Entry Point and Entity Component System.</w:t>
       </w:r>
     </w:p>
     <w:p>
@@ -7249,16 +7160,11 @@
       <w:r>
         <w:t xml:space="preserve">The physics system handles </w:t>
       </w:r>
-      <w:proofErr w:type="spellStart"/>
       <w:r>
         <w:t>r</w:t>
       </w:r>
       <w:r>
-        <w:t>igidbodies</w:t>
-      </w:r>
-      <w:proofErr w:type="spellEnd"/>
-      <w:r>
-        <w:t xml:space="preserve"> and collisions</w:t>
+        <w:t>igidbodies and collisions</w:t>
       </w:r>
       <w:r>
         <w:t xml:space="preserve"> </w:t>
@@ -7535,7 +7441,6 @@
       <w:r>
         <w:t xml:space="preserve">The level editor uses the </w:t>
       </w:r>
-      <w:proofErr w:type="spellStart"/>
       <w:r>
         <w:t>I</w:t>
       </w:r>
@@ -7543,11 +7448,7 @@
         <w:t>m</w:t>
       </w:r>
       <w:r>
-        <w:t>GUI</w:t>
-      </w:r>
-      <w:proofErr w:type="spellEnd"/>
-      <w:r>
-        <w:t xml:space="preserve"> 3</w:t>
+        <w:t>GUI 3</w:t>
       </w:r>
       <w:r>
         <w:rPr>
@@ -7653,16 +7554,11 @@
       <w:r>
         <w:t xml:space="preserve"> based on </w:t>
       </w:r>
-      <w:proofErr w:type="spellStart"/>
       <w:r>
         <w:t>s</w:t>
       </w:r>
       <w:r>
-        <w:t>pdlog</w:t>
-      </w:r>
-      <w:proofErr w:type="spellEnd"/>
-      <w:r>
-        <w:t xml:space="preserve"> 3</w:t>
+        <w:t>pdlog 3</w:t>
       </w:r>
       <w:r>
         <w:rPr>
@@ -7781,7 +7677,6 @@
       <w:tblPr>
         <w:tblStyle w:val="TableGrid"/>
         <w:tblW w:w="0" w:type="auto"/>
-        <w:tblInd w:w="0" w:type="dxa"/>
         <w:tblLook w:val="04A0" w:firstRow="1" w:lastRow="0" w:firstColumn="1" w:lastColumn="0" w:noHBand="0" w:noVBand="1"/>
       </w:tblPr>
       <w:tblGrid>
@@ -8250,15 +8145,7 @@
       </w:pPr>
       <w:r>
         <w:lastRenderedPageBreak/>
-        <w:t xml:space="preserve">Every game object starts out as a rectangle of unit size positioned in the </w:t>
-      </w:r>
-      <w:proofErr w:type="spellStart"/>
-      <w:r>
-        <w:t>center</w:t>
-      </w:r>
-      <w:proofErr w:type="spellEnd"/>
-      <w:r>
-        <w:t xml:space="preserve"> of the screen.</w:t>
+        <w:t>Every game object starts out as a rectangle of unit size positioned in the center of the screen.</w:t>
       </w:r>
     </w:p>
     <w:p>
@@ -8274,32 +8161,27 @@
         <w:spacing w:line="360" w:lineRule="auto"/>
       </w:pPr>
       <w:r>
-        <w:t>The rectangle is then sc</w:t>
-      </w:r>
-      <w:bookmarkStart w:id="22" w:name="_GoBack"/>
+        <w:t>The rectangle is then scaled, rotated and translated according to the Transform component.</w:t>
+      </w:r>
+    </w:p>
+    <w:p>
+      <w:pPr>
+        <w:spacing w:line="360" w:lineRule="auto"/>
+      </w:pPr>
+      <w:r>
+        <w:t>To achieve the transformations in step 3, a transformation matrix is generated using the GLM library and sent to the vertex shader, which applies the transformation to the game object.</w:t>
+      </w:r>
+    </w:p>
+    <w:p>
+      <w:pPr>
+        <w:pStyle w:val="Heading3"/>
+        <w:spacing w:line="360" w:lineRule="auto"/>
+      </w:pPr>
+      <w:bookmarkStart w:id="22" w:name="_Toc26044198"/>
+      <w:r>
+        <w:t>Future Plans</w:t>
+      </w:r>
       <w:bookmarkEnd w:id="22"/>
-      <w:r>
-        <w:t>aled, rotated and translated according to the Transform component.</w:t>
-      </w:r>
-    </w:p>
-    <w:p>
-      <w:pPr>
-        <w:spacing w:line="360" w:lineRule="auto"/>
-      </w:pPr>
-      <w:r>
-        <w:t>To achieve the transformations in step 3, a transformation matrix is generated using the GLM library and sent to the vertex shader, which applies the transformation to the game object.</w:t>
-      </w:r>
-    </w:p>
-    <w:p>
-      <w:pPr>
-        <w:pStyle w:val="Heading3"/>
-        <w:spacing w:line="360" w:lineRule="auto"/>
-      </w:pPr>
-      <w:bookmarkStart w:id="23" w:name="_Toc26044198"/>
-      <w:r>
-        <w:t>Future Plans</w:t>
-      </w:r>
-      <w:bookmarkEnd w:id="23"/>
     </w:p>
     <w:p>
       <w:pPr>
@@ -8325,91 +8207,83 @@
           <w:szCs w:val="22"/>
         </w:rPr>
       </w:pPr>
-      <w:bookmarkStart w:id="24" w:name="_Toc26044199"/>
+      <w:bookmarkStart w:id="23" w:name="_Toc26044199"/>
       <w:r>
         <w:t>Physics Implementation</w:t>
       </w:r>
+      <w:bookmarkEnd w:id="23"/>
+    </w:p>
+    <w:p>
+      <w:pPr>
+        <w:pStyle w:val="Heading3"/>
+        <w:spacing w:line="360" w:lineRule="auto"/>
+      </w:pPr>
+      <w:bookmarkStart w:id="24" w:name="_Toc26044200"/>
+      <w:r>
+        <w:t>Forces and Integration</w:t>
+      </w:r>
       <w:bookmarkEnd w:id="24"/>
     </w:p>
     <w:p>
       <w:pPr>
+        <w:spacing w:line="360" w:lineRule="auto"/>
+      </w:pPr>
+      <w:r>
+        <w:t>The use of forces allows us to simulate collisions and movement more accurately and conveniently. Forces would be useful to resolve contacts or collisions, apply gravity, and simulate game logic and behaviours.</w:t>
+      </w:r>
+      <w:r>
+        <w:t xml:space="preserve"> </w:t>
+      </w:r>
+      <w:r>
+        <w:t xml:space="preserve">The accumulated force of each rigidbody </w:t>
+      </w:r>
+      <w:r>
+        <w:t xml:space="preserve">will be exposed to </w:t>
+      </w:r>
+      <w:r>
+        <w:t>the user to facilitate behaviours using just force</w:t>
+      </w:r>
+      <w:r>
+        <w:t>.</w:t>
+      </w:r>
+      <w:r>
+        <w:t xml:space="preserve"> This way, the </w:t>
+      </w:r>
+      <w:r>
+        <w:t xml:space="preserve">forces are </w:t>
+      </w:r>
+      <w:r>
+        <w:t>able to generate</w:t>
+      </w:r>
+      <w:r>
+        <w:t xml:space="preserve"> </w:t>
+      </w:r>
+      <w:r>
+        <w:t xml:space="preserve">acceleration, </w:t>
+      </w:r>
+      <w:r>
+        <w:t>which is subsequently integrated to compute the velocities and positions</w:t>
+      </w:r>
+      <w:r>
+        <w:t xml:space="preserve"> (without manually offsetting</w:t>
+      </w:r>
+      <w:r>
+        <w:t xml:space="preserve"> these values, if possible</w:t>
+      </w:r>
+      <w:r>
+        <w:t>).</w:t>
+      </w:r>
+    </w:p>
+    <w:p>
+      <w:pPr>
         <w:pStyle w:val="Heading3"/>
         <w:spacing w:line="360" w:lineRule="auto"/>
       </w:pPr>
-      <w:bookmarkStart w:id="25" w:name="_Toc26044200"/>
-      <w:r>
-        <w:t>Forces and Integration</w:t>
+      <w:bookmarkStart w:id="25" w:name="_Toc26044201"/>
+      <w:r>
+        <w:t>Collision Detection</w:t>
       </w:r>
       <w:bookmarkEnd w:id="25"/>
-    </w:p>
-    <w:p>
-      <w:pPr>
-        <w:spacing w:line="360" w:lineRule="auto"/>
-      </w:pPr>
-      <w:r>
-        <w:t>The use of forces allows us to simulate collisions and movement more accurately and conveniently. Forces would be useful to resolve contacts or collisions, apply gravity, and simulate game logic and behaviours.</w:t>
-      </w:r>
-      <w:r>
-        <w:t xml:space="preserve"> </w:t>
-      </w:r>
-      <w:r>
-        <w:t xml:space="preserve">The accumulated force of each </w:t>
-      </w:r>
-      <w:proofErr w:type="spellStart"/>
-      <w:r>
-        <w:t>rigidbody</w:t>
-      </w:r>
-      <w:proofErr w:type="spellEnd"/>
-      <w:r>
-        <w:t xml:space="preserve"> </w:t>
-      </w:r>
-      <w:r>
-        <w:t xml:space="preserve">will be exposed to </w:t>
-      </w:r>
-      <w:r>
-        <w:t>the user to facilitate behaviours using just force</w:t>
-      </w:r>
-      <w:r>
-        <w:t>.</w:t>
-      </w:r>
-      <w:r>
-        <w:t xml:space="preserve"> This way, the </w:t>
-      </w:r>
-      <w:r>
-        <w:t xml:space="preserve">forces are </w:t>
-      </w:r>
-      <w:r>
-        <w:t>able to generate</w:t>
-      </w:r>
-      <w:r>
-        <w:t xml:space="preserve"> </w:t>
-      </w:r>
-      <w:r>
-        <w:t xml:space="preserve">acceleration, </w:t>
-      </w:r>
-      <w:r>
-        <w:t>which is subsequently integrated to compute the velocities and positions</w:t>
-      </w:r>
-      <w:r>
-        <w:t xml:space="preserve"> (without manually offsetting</w:t>
-      </w:r>
-      <w:r>
-        <w:t xml:space="preserve"> these values, if possible</w:t>
-      </w:r>
-      <w:r>
-        <w:t>).</w:t>
-      </w:r>
-    </w:p>
-    <w:p>
-      <w:pPr>
-        <w:pStyle w:val="Heading3"/>
-        <w:spacing w:line="360" w:lineRule="auto"/>
-      </w:pPr>
-      <w:bookmarkStart w:id="26" w:name="_Toc26044201"/>
-      <w:r>
-        <w:t>Collision Detection</w:t>
-      </w:r>
-      <w:bookmarkEnd w:id="26"/>
     </w:p>
     <w:p>
       <w:pPr>
@@ -8675,10 +8549,110 @@
         <w:pStyle w:val="Heading3"/>
         <w:spacing w:line="360" w:lineRule="auto"/>
       </w:pPr>
-      <w:bookmarkStart w:id="27" w:name="_Toc26044202"/>
+      <w:bookmarkStart w:id="26" w:name="_Toc26044202"/>
       <w:r>
         <w:t>Contact resolution</w:t>
       </w:r>
+      <w:bookmarkEnd w:id="26"/>
+    </w:p>
+    <w:p>
+      <w:pPr>
+        <w:spacing w:line="360" w:lineRule="auto"/>
+      </w:pPr>
+      <w:r>
+        <w:t>If</w:t>
+      </w:r>
+      <w:r>
+        <w:t xml:space="preserve"> en</w:t>
+      </w:r>
+      <w:r>
+        <w:t>t</w:t>
+      </w:r>
+      <w:r>
+        <w:t>ities</w:t>
+      </w:r>
+      <w:r>
+        <w:t xml:space="preserve"> coll</w:t>
+      </w:r>
+      <w:r>
+        <w:t>i</w:t>
+      </w:r>
+      <w:r>
+        <w:t>de</w:t>
+      </w:r>
+      <w:r>
+        <w:t xml:space="preserve"> </w:t>
+      </w:r>
+      <w:r>
+        <w:t>with each other,</w:t>
+      </w:r>
+      <w:r>
+        <w:t xml:space="preserve"> </w:t>
+      </w:r>
+      <w:r>
+        <w:t>a manifold containing contact points and penetration depth would be generated to resolve the constraints</w:t>
+      </w:r>
+      <w:r>
+        <w:t>.</w:t>
+      </w:r>
+      <w:r>
+        <w:t xml:space="preserve"> </w:t>
+      </w:r>
+      <w:r>
+        <w:t>On the more advanced end, f</w:t>
+      </w:r>
+      <w:r>
+        <w:t xml:space="preserve">orces such as </w:t>
+      </w:r>
+      <w:r>
+        <w:t>impulse, reflection</w:t>
+      </w:r>
+      <w:r>
+        <w:t xml:space="preserve"> and/or</w:t>
+      </w:r>
+      <w:r>
+        <w:t xml:space="preserve"> torque </w:t>
+      </w:r>
+      <w:r>
+        <w:t xml:space="preserve">could also </w:t>
+      </w:r>
+      <w:r>
+        <w:t xml:space="preserve">be </w:t>
+      </w:r>
+      <w:r>
+        <w:t xml:space="preserve">used </w:t>
+      </w:r>
+      <w:r>
+        <w:t xml:space="preserve">to </w:t>
+      </w:r>
+      <w:r>
+        <w:t xml:space="preserve">simulate </w:t>
+      </w:r>
+      <w:r>
+        <w:t xml:space="preserve">the </w:t>
+      </w:r>
+      <w:r>
+        <w:t xml:space="preserve">desired </w:t>
+      </w:r>
+      <w:r>
+        <w:t xml:space="preserve">collision </w:t>
+      </w:r>
+      <w:r>
+        <w:t>behaviou</w:t>
+      </w:r>
+      <w:r>
+        <w:t>r.</w:t>
+      </w:r>
+    </w:p>
+    <w:p>
+      <w:pPr>
+        <w:pStyle w:val="Heading1"/>
+        <w:spacing w:line="360" w:lineRule="auto"/>
+      </w:pPr>
+      <w:bookmarkStart w:id="27" w:name="_Toc26044203"/>
+      <w:r>
+        <w:t>Math library</w:t>
+      </w:r>
       <w:bookmarkEnd w:id="27"/>
     </w:p>
     <w:p>
@@ -8686,88 +8660,46 @@
         <w:spacing w:line="360" w:lineRule="auto"/>
       </w:pPr>
       <w:r>
-        <w:t>If</w:t>
-      </w:r>
-      <w:r>
-        <w:t xml:space="preserve"> en</w:t>
-      </w:r>
-      <w:r>
-        <w:t>t</w:t>
-      </w:r>
-      <w:r>
-        <w:t>ities</w:t>
-      </w:r>
-      <w:r>
-        <w:t xml:space="preserve"> coll</w:t>
-      </w:r>
-      <w:r>
-        <w:t>i</w:t>
-      </w:r>
-      <w:r>
-        <w:t>de</w:t>
+        <w:t>The Math Library mainly consists of functions that will assists in most of the calculations of the Engine for the game</w:t>
+      </w:r>
+      <w:r>
+        <w:t xml:space="preserve"> editor </w:t>
+      </w:r>
+      <w:r>
+        <w:t>(e</w:t>
+      </w:r>
+      <w:r>
+        <w:t>.</w:t>
+      </w:r>
+      <w:r>
+        <w:t>g. Physics). The library</w:t>
+      </w:r>
+      <w:r>
+        <w:t xml:space="preserve"> mainly</w:t>
       </w:r>
       <w:r>
         <w:t xml:space="preserve"> </w:t>
       </w:r>
       <w:r>
-        <w:t>with each other,</w:t>
-      </w:r>
-      <w:r>
-        <w:t xml:space="preserve"> </w:t>
-      </w:r>
-      <w:r>
-        <w:t>a manifold containing contact points and penetration depth would be generated to resolve the constraints</w:t>
-      </w:r>
-      <w:r>
-        <w:t>.</w:t>
-      </w:r>
-      <w:r>
-        <w:t xml:space="preserve"> </w:t>
-      </w:r>
-      <w:r>
-        <w:t>On the more advanced end, f</w:t>
-      </w:r>
-      <w:r>
-        <w:t xml:space="preserve">orces such as </w:t>
-      </w:r>
-      <w:r>
-        <w:t>impulse, reflection</w:t>
-      </w:r>
-      <w:r>
-        <w:t xml:space="preserve"> and/or</w:t>
-      </w:r>
-      <w:r>
-        <w:t xml:space="preserve"> torque </w:t>
-      </w:r>
-      <w:r>
-        <w:t xml:space="preserve">could also </w:t>
-      </w:r>
-      <w:r>
-        <w:t xml:space="preserve">be </w:t>
-      </w:r>
-      <w:r>
-        <w:t xml:space="preserve">used </w:t>
-      </w:r>
-      <w:r>
-        <w:t xml:space="preserve">to </w:t>
-      </w:r>
-      <w:r>
-        <w:t xml:space="preserve">simulate </w:t>
-      </w:r>
-      <w:r>
-        <w:t xml:space="preserve">the </w:t>
-      </w:r>
-      <w:r>
-        <w:t xml:space="preserve">desired </w:t>
-      </w:r>
-      <w:r>
-        <w:t xml:space="preserve">collision </w:t>
-      </w:r>
-      <w:r>
-        <w:t>behaviou</w:t>
-      </w:r>
-      <w:r>
-        <w:t>r.</w:t>
+        <w:t>uses</w:t>
+      </w:r>
+      <w:r>
+        <w:t xml:space="preserve"> a vector2d and matrix3x3 library. Expansions of the vector and matrix library</w:t>
+      </w:r>
+      <w:r>
+        <w:t xml:space="preserve"> (i.e. templated vector and matrix classes)</w:t>
+      </w:r>
+      <w:r>
+        <w:t xml:space="preserve"> will be </w:t>
+      </w:r>
+      <w:r>
+        <w:t xml:space="preserve">done </w:t>
+      </w:r>
+      <w:r>
+        <w:t xml:space="preserve">in GAM 250 </w:t>
+      </w:r>
+      <w:r>
+        <w:t xml:space="preserve">to assist in more complex calculations. </w:t>
       </w:r>
     </w:p>
     <w:p>
@@ -8775,113 +8707,55 @@
         <w:pStyle w:val="Heading1"/>
         <w:spacing w:line="360" w:lineRule="auto"/>
       </w:pPr>
-      <w:bookmarkStart w:id="28" w:name="_Toc26044203"/>
-      <w:r>
-        <w:t>Math library</w:t>
-      </w:r>
-      <w:bookmarkEnd w:id="28"/>
-    </w:p>
-    <w:p>
-      <w:pPr>
-        <w:spacing w:line="360" w:lineRule="auto"/>
-      </w:pPr>
-      <w:r>
-        <w:t>The Math Library mainly consists of functions that will assists in most of the calculations of the Engine for the game</w:t>
-      </w:r>
-      <w:r>
-        <w:t xml:space="preserve"> editor </w:t>
-      </w:r>
-      <w:r>
-        <w:t>(e</w:t>
-      </w:r>
-      <w:r>
-        <w:t>.</w:t>
-      </w:r>
-      <w:r>
-        <w:t>g. Physics). The library</w:t>
-      </w:r>
-      <w:r>
-        <w:t xml:space="preserve"> mainly</w:t>
-      </w:r>
-      <w:r>
-        <w:t xml:space="preserve"> </w:t>
-      </w:r>
-      <w:r>
-        <w:t>uses</w:t>
-      </w:r>
-      <w:r>
-        <w:t xml:space="preserve"> a vector2d and matrix3x3 library. Expansions of the vector and matrix library</w:t>
-      </w:r>
-      <w:r>
-        <w:t xml:space="preserve"> (i.e. templated vector and matrix classes)</w:t>
-      </w:r>
-      <w:r>
-        <w:t xml:space="preserve"> will be </w:t>
-      </w:r>
-      <w:r>
-        <w:t xml:space="preserve">done </w:t>
-      </w:r>
-      <w:r>
-        <w:t xml:space="preserve">in GAM 250 </w:t>
-      </w:r>
-      <w:r>
-        <w:t xml:space="preserve">to assist in more complex calculations. </w:t>
-      </w:r>
-    </w:p>
-    <w:p>
-      <w:pPr>
-        <w:pStyle w:val="Heading1"/>
-        <w:spacing w:line="360" w:lineRule="auto"/>
-      </w:pPr>
-      <w:bookmarkStart w:id="29" w:name="_Toc26044204"/>
+      <w:bookmarkStart w:id="28" w:name="_Toc26044204"/>
       <w:r>
         <w:lastRenderedPageBreak/>
         <w:t>Entity Component System</w:t>
       </w:r>
+      <w:bookmarkEnd w:id="28"/>
+    </w:p>
+    <w:p>
+      <w:pPr>
+        <w:spacing w:line="360" w:lineRule="auto"/>
+      </w:pPr>
+      <w:r>
+        <w:t xml:space="preserve">The engine is based on the Entity Component System (ECS) design. As opposed to Object Oriented Programming (OOP), </w:t>
+      </w:r>
+      <w:r>
+        <w:t xml:space="preserve">this design allows users to attach and detach components </w:t>
+      </w:r>
+      <w:r>
+        <w:t xml:space="preserve">to/from an entity </w:t>
+      </w:r>
+      <w:r>
+        <w:t>during level design</w:t>
+      </w:r>
+      <w:r>
+        <w:t xml:space="preserve">, </w:t>
+      </w:r>
+      <w:r>
+        <w:t xml:space="preserve">allowing tremendous </w:t>
+      </w:r>
+      <w:r>
+        <w:t>flexibility</w:t>
+      </w:r>
+      <w:r>
+        <w:t>.</w:t>
+      </w:r>
+      <w:r>
+        <w:t xml:space="preserve"> The ECS is divided into three parts, with a coordinator that handles all three of them.</w:t>
+      </w:r>
+    </w:p>
+    <w:p>
+      <w:pPr>
+        <w:pStyle w:val="Heading3"/>
+        <w:spacing w:line="360" w:lineRule="auto"/>
+      </w:pPr>
+      <w:bookmarkStart w:id="29" w:name="_Toc26044205"/>
+      <w:r>
+        <w:t>Entity</w:t>
+      </w:r>
       <w:bookmarkEnd w:id="29"/>
-    </w:p>
-    <w:p>
-      <w:pPr>
-        <w:spacing w:line="360" w:lineRule="auto"/>
-      </w:pPr>
-      <w:r>
-        <w:t xml:space="preserve">The engine is based on the Entity Component System (ECS) design. As opposed to Object Oriented Programming (OOP), </w:t>
-      </w:r>
-      <w:r>
-        <w:t xml:space="preserve">this design allows users to attach and detach components </w:t>
-      </w:r>
-      <w:r>
-        <w:t xml:space="preserve">to/from an entity </w:t>
-      </w:r>
-      <w:r>
-        <w:t>during level design</w:t>
-      </w:r>
-      <w:r>
-        <w:t xml:space="preserve">, </w:t>
-      </w:r>
-      <w:r>
-        <w:t xml:space="preserve">allowing tremendous </w:t>
-      </w:r>
-      <w:r>
-        <w:t>flexibility</w:t>
-      </w:r>
-      <w:r>
-        <w:t>.</w:t>
-      </w:r>
-      <w:r>
-        <w:t xml:space="preserve"> The ECS is divided into three parts, with a coordinator that handles all three of them.</w:t>
-      </w:r>
-    </w:p>
-    <w:p>
-      <w:pPr>
-        <w:pStyle w:val="Heading3"/>
-        <w:spacing w:line="360" w:lineRule="auto"/>
-      </w:pPr>
-      <w:bookmarkStart w:id="30" w:name="_Toc26044205"/>
-      <w:r>
-        <w:t>Entity</w:t>
-      </w:r>
-      <w:bookmarkEnd w:id="30"/>
     </w:p>
     <w:p>
       <w:pPr>
@@ -8913,31 +8787,13 @@
       <w:r>
         <w:t xml:space="preserve">Every entity would have its own signature, represented as an </w:t>
       </w:r>
-      <w:proofErr w:type="spellStart"/>
       <w:r>
         <w:rPr>
           <w:i/>
           <w:iCs/>
         </w:rPr>
-        <w:t>std</w:t>
-      </w:r>
-      <w:proofErr w:type="spellEnd"/>
-      <w:r>
-        <w:rPr>
-          <w:i/>
-          <w:iCs/>
-        </w:rPr>
-        <w:t>::</w:t>
-      </w:r>
-      <w:proofErr w:type="spellStart"/>
-      <w:r>
-        <w:rPr>
-          <w:i/>
-          <w:iCs/>
-        </w:rPr>
-        <w:t>bitset</w:t>
-      </w:r>
-      <w:proofErr w:type="spellEnd"/>
+        <w:t>std::bitset</w:t>
+      </w:r>
       <w:r>
         <w:t>. Each signature signifies all the components that each entity has</w:t>
       </w:r>
@@ -8953,11 +8809,11 @@
         <w:pStyle w:val="Heading3"/>
         <w:spacing w:line="360" w:lineRule="auto"/>
       </w:pPr>
-      <w:bookmarkStart w:id="31" w:name="_Toc26044206"/>
+      <w:bookmarkStart w:id="30" w:name="_Toc26044206"/>
       <w:r>
         <w:t>Component</w:t>
       </w:r>
-      <w:bookmarkEnd w:id="31"/>
+      <w:bookmarkEnd w:id="30"/>
     </w:p>
     <w:p>
       <w:pPr>
@@ -8987,7 +8843,6 @@
       <w:r>
         <w:t xml:space="preserve">to multiple components such as </w:t>
       </w:r>
-      <w:proofErr w:type="spellStart"/>
       <w:r>
         <w:rPr>
           <w:i/>
@@ -8995,11 +8850,9 @@
         </w:rPr>
         <w:t>RigidbodyComponent</w:t>
       </w:r>
-      <w:proofErr w:type="spellEnd"/>
       <w:r>
         <w:t xml:space="preserve">, </w:t>
       </w:r>
-      <w:proofErr w:type="spellStart"/>
       <w:r>
         <w:rPr>
           <w:i/>
@@ -9007,28 +8860,18 @@
         </w:rPr>
         <w:t>SpriteComponent</w:t>
       </w:r>
-      <w:proofErr w:type="spellEnd"/>
       <w:r>
         <w:t>,</w:t>
       </w:r>
       <w:r>
         <w:t xml:space="preserve"> </w:t>
       </w:r>
-      <w:proofErr w:type="spellStart"/>
       <w:r>
         <w:rPr>
           <w:i/>
           <w:iCs/>
         </w:rPr>
-        <w:t>TransformComponent</w:t>
-      </w:r>
-      <w:proofErr w:type="spellEnd"/>
-      <w:r>
-        <w:rPr>
-          <w:i/>
-          <w:iCs/>
-        </w:rPr>
-        <w:t xml:space="preserve"> </w:t>
+        <w:t xml:space="preserve">TransformComponent </w:t>
       </w:r>
       <w:r>
         <w:t>and so on</w:t>
@@ -9048,11 +8891,11 @@
         <w:pStyle w:val="Heading3"/>
         <w:spacing w:line="360" w:lineRule="auto"/>
       </w:pPr>
-      <w:bookmarkStart w:id="32" w:name="_Toc26044207"/>
+      <w:bookmarkStart w:id="31" w:name="_Toc26044207"/>
       <w:r>
         <w:t>System</w:t>
       </w:r>
-      <w:bookmarkEnd w:id="32"/>
+      <w:bookmarkEnd w:id="31"/>
     </w:p>
     <w:p>
       <w:pPr>
@@ -9123,30 +8966,30 @@
         <w:pStyle w:val="Heading3"/>
         <w:spacing w:line="360" w:lineRule="auto"/>
       </w:pPr>
-      <w:bookmarkStart w:id="33" w:name="_Toc26044208"/>
+      <w:bookmarkStart w:id="32" w:name="_Toc26044208"/>
       <w:r>
         <w:t>Coordinator</w:t>
       </w:r>
+      <w:bookmarkEnd w:id="32"/>
+    </w:p>
+    <w:p>
+      <w:pPr>
+        <w:spacing w:line="360" w:lineRule="auto"/>
+      </w:pPr>
+      <w:r>
+        <w:t>The coordinator handles the entities, components and systems using maps and arrays. Whenever a component is added to an entity, the coordinator will perform operations to register the entity into systems that handle the component.</w:t>
+      </w:r>
+    </w:p>
+    <w:p>
+      <w:pPr>
+        <w:pStyle w:val="Heading1"/>
+        <w:spacing w:line="360" w:lineRule="auto"/>
+      </w:pPr>
+      <w:bookmarkStart w:id="33" w:name="_Toc26044209"/>
+      <w:r>
+        <w:t>Memory Management</w:t>
+      </w:r>
       <w:bookmarkEnd w:id="33"/>
-    </w:p>
-    <w:p>
-      <w:pPr>
-        <w:spacing w:line="360" w:lineRule="auto"/>
-      </w:pPr>
-      <w:r>
-        <w:t>The coordinator handles the entities, components and systems using maps and arrays. Whenever a component is added to an entity, the coordinator will perform operations to register the entity into systems that handle the component.</w:t>
-      </w:r>
-    </w:p>
-    <w:p>
-      <w:pPr>
-        <w:pStyle w:val="Heading1"/>
-        <w:spacing w:line="360" w:lineRule="auto"/>
-      </w:pPr>
-      <w:bookmarkStart w:id="34" w:name="_Toc26044209"/>
-      <w:r>
-        <w:t>Memory Management</w:t>
-      </w:r>
-      <w:bookmarkEnd w:id="34"/>
     </w:p>
     <w:p>
       <w:pPr>
@@ -9258,10 +9101,65 @@
         <w:pStyle w:val="Heading1"/>
         <w:spacing w:line="360" w:lineRule="auto"/>
       </w:pPr>
-      <w:bookmarkStart w:id="35" w:name="_Toc26044210"/>
+      <w:bookmarkStart w:id="34" w:name="_Toc26044210"/>
       <w:r>
         <w:t>Event System</w:t>
       </w:r>
+      <w:bookmarkEnd w:id="34"/>
+    </w:p>
+    <w:p>
+      <w:pPr>
+        <w:spacing w:line="360" w:lineRule="auto"/>
+      </w:pPr>
+      <w:r>
+        <w:t xml:space="preserve">Event System is </w:t>
+      </w:r>
+      <w:r>
+        <w:t xml:space="preserve">used for the systems to communicate between each other, without </w:t>
+      </w:r>
+      <w:r>
+        <w:t>needing</w:t>
+      </w:r>
+      <w:r>
+        <w:t xml:space="preserve"> to directly depend on each other. </w:t>
+      </w:r>
+      <w:r>
+        <w:t>The Event Dispatcher is the</w:t>
+      </w:r>
+      <w:r>
+        <w:t xml:space="preserve"> messaging</w:t>
+      </w:r>
+      <w:r>
+        <w:t xml:space="preserve"> system used to do so, by taking in Events and sending them on to the relevant systems. </w:t>
+      </w:r>
+      <w:r>
+        <w:t>O</w:t>
+      </w:r>
+      <w:r>
+        <w:t xml:space="preserve">ther systems will </w:t>
+      </w:r>
+      <w:r>
+        <w:t xml:space="preserve">only </w:t>
+      </w:r>
+      <w:r>
+        <w:t xml:space="preserve">send and receive messages from the Dispatcher, allowing for lesser </w:t>
+      </w:r>
+      <w:r>
+        <w:t xml:space="preserve">inter-system </w:t>
+      </w:r>
+      <w:r>
+        <w:t>dependencies.</w:t>
+      </w:r>
+    </w:p>
+    <w:p>
+      <w:pPr>
+        <w:pStyle w:val="Heading1"/>
+        <w:spacing w:line="360" w:lineRule="auto"/>
+      </w:pPr>
+      <w:bookmarkStart w:id="35" w:name="_Toc26044211"/>
+      <w:r>
+        <w:t>Artificial intelligence/game logic</w:t>
+      </w:r>
       <w:bookmarkEnd w:id="35"/>
     </w:p>
     <w:p>
@@ -9269,53 +9167,20 @@
         <w:spacing w:line="360" w:lineRule="auto"/>
       </w:pPr>
       <w:r>
-        <w:t xml:space="preserve">Event System is </w:t>
-      </w:r>
-      <w:r>
-        <w:t xml:space="preserve">used for the systems to communicate between each other, without </w:t>
-      </w:r>
-      <w:r>
-        <w:t>needing</w:t>
-      </w:r>
-      <w:r>
-        <w:t xml:space="preserve"> to directly depend on each other. </w:t>
-      </w:r>
-      <w:r>
-        <w:t>The Event Dispatcher is the</w:t>
-      </w:r>
-      <w:r>
-        <w:t xml:space="preserve"> messaging</w:t>
-      </w:r>
-      <w:r>
-        <w:t xml:space="preserve"> system used to do so, by taking in Events and sending them on to the relevant systems. </w:t>
-      </w:r>
-      <w:r>
-        <w:t>O</w:t>
-      </w:r>
-      <w:r>
-        <w:t xml:space="preserve">ther systems will </w:t>
-      </w:r>
-      <w:r>
-        <w:t xml:space="preserve">only </w:t>
-      </w:r>
-      <w:r>
-        <w:t xml:space="preserve">send and receive messages from the Dispatcher, allowing for lesser </w:t>
-      </w:r>
-      <w:r>
-        <w:t xml:space="preserve">inter-system </w:t>
-      </w:r>
-      <w:r>
-        <w:t>dependencies.</w:t>
-      </w:r>
-    </w:p>
-    <w:p>
-      <w:pPr>
-        <w:pStyle w:val="Heading1"/>
-        <w:spacing w:line="360" w:lineRule="auto"/>
-      </w:pPr>
-      <w:bookmarkStart w:id="36" w:name="_Toc26044211"/>
-      <w:r>
-        <w:t>Artificial intelligence/game logic</w:t>
+        <w:t xml:space="preserve">The AI system for Exale built </w:t>
+      </w:r>
+      <w:r>
+        <w:t>for all non-user-controlled entities, from props to moving mobs. This system handles two aspects, movement and detection, changing via a finite state machine.</w:t>
+      </w:r>
+    </w:p>
+    <w:p>
+      <w:pPr>
+        <w:pStyle w:val="Heading3"/>
+        <w:spacing w:line="360" w:lineRule="auto"/>
+      </w:pPr>
+      <w:bookmarkStart w:id="36" w:name="_Toc26044212"/>
+      <w:r>
+        <w:t>Movement</w:t>
       </w:r>
       <w:bookmarkEnd w:id="36"/>
     </w:p>
@@ -9324,18 +9189,34 @@
         <w:spacing w:line="360" w:lineRule="auto"/>
       </w:pPr>
       <w:r>
-        <w:t xml:space="preserve">The AI system for </w:t>
-      </w:r>
-      <w:proofErr w:type="spellStart"/>
-      <w:r>
-        <w:t>Exale</w:t>
-      </w:r>
-      <w:proofErr w:type="spellEnd"/>
-      <w:r>
-        <w:t xml:space="preserve"> built </w:t>
-      </w:r>
-      <w:r>
-        <w:t>for all non-user-controlled entities, from props to moving mobs. This system handles two aspects, movement and detection, changing via a finite state machine.</w:t>
+        <w:t xml:space="preserve">Movement of non-user-controlled entities will be controlled via waypoints. While in the patrolling state, these entities will </w:t>
+      </w:r>
+      <w:r>
+        <w:t>travel from one waypoint to the next, repeating in a closed loop</w:t>
+      </w:r>
+      <w:r>
+        <w:t>.</w:t>
+      </w:r>
+      <w:r>
+        <w:t xml:space="preserve"> </w:t>
+      </w:r>
+      <w:r>
+        <w:t>This will only be executed</w:t>
+      </w:r>
+      <w:r>
+        <w:t xml:space="preserve"> within a certain range of the player </w:t>
+      </w:r>
+      <w:r>
+        <w:t>t</w:t>
+      </w:r>
+      <w:r>
+        <w:t xml:space="preserve">o reduce memory usage. This includes rotation of </w:t>
+      </w:r>
+      <w:r>
+        <w:t xml:space="preserve">line of </w:t>
+      </w:r>
+      <w:r>
+        <w:t>sight, as some AIs are focused more towards being stationary sentinels and looking for the player.</w:t>
       </w:r>
     </w:p>
     <w:p>
@@ -9343,9 +9224,9 @@
         <w:pStyle w:val="Heading3"/>
         <w:spacing w:line="360" w:lineRule="auto"/>
       </w:pPr>
-      <w:bookmarkStart w:id="37" w:name="_Toc26044212"/>
-      <w:r>
-        <w:t>Movement</w:t>
+      <w:bookmarkStart w:id="37" w:name="_Toc26044213"/>
+      <w:r>
+        <w:t>Detection</w:t>
       </w:r>
       <w:bookmarkEnd w:id="37"/>
     </w:p>
@@ -9354,34 +9235,7 @@
         <w:spacing w:line="360" w:lineRule="auto"/>
       </w:pPr>
       <w:r>
-        <w:t xml:space="preserve">Movement of non-user-controlled entities will be controlled via waypoints. While in the patrolling state, these entities will </w:t>
-      </w:r>
-      <w:r>
-        <w:t>travel from one waypoint to the next, repeating in a closed loop</w:t>
-      </w:r>
-      <w:r>
-        <w:t>.</w:t>
-      </w:r>
-      <w:r>
-        <w:t xml:space="preserve"> </w:t>
-      </w:r>
-      <w:r>
-        <w:t>This will only be executed</w:t>
-      </w:r>
-      <w:r>
-        <w:t xml:space="preserve"> within a certain range of the player </w:t>
-      </w:r>
-      <w:r>
-        <w:t>t</w:t>
-      </w:r>
-      <w:r>
-        <w:t xml:space="preserve">o reduce memory usage. This includes rotation of </w:t>
-      </w:r>
-      <w:r>
-        <w:t xml:space="preserve">line of </w:t>
-      </w:r>
-      <w:r>
-        <w:t>sight, as some AIs are focused more towards being stationary sentinels and looking for the player.</w:t>
+        <w:t>Once the player character is detected, AI will break away from their original patrolling or stationary states, following the player if able. This will be done via A* pathfinding. Once a player is out of range, or if the AI strays too far from its nearest waypoint, the AI will return to its patrolling state.</w:t>
       </w:r>
     </w:p>
     <w:p>
@@ -9389,30 +9243,11 @@
         <w:pStyle w:val="Heading3"/>
         <w:spacing w:line="360" w:lineRule="auto"/>
       </w:pPr>
-      <w:bookmarkStart w:id="38" w:name="_Toc26044213"/>
-      <w:r>
-        <w:t>Detection</w:t>
+      <w:bookmarkStart w:id="38" w:name="_Toc26044214"/>
+      <w:r>
+        <w:t>Finite State Machine</w:t>
       </w:r>
       <w:bookmarkEnd w:id="38"/>
-    </w:p>
-    <w:p>
-      <w:pPr>
-        <w:spacing w:line="360" w:lineRule="auto"/>
-      </w:pPr>
-      <w:r>
-        <w:t>Once the player character is detected, AI will break away from their original patrolling or stationary states, following the player if able. This will be done via A* pathfinding. Once a player is out of range, or if the AI strays too far from its nearest waypoint, the AI will return to its patrolling state.</w:t>
-      </w:r>
-    </w:p>
-    <w:p>
-      <w:pPr>
-        <w:pStyle w:val="Heading3"/>
-        <w:spacing w:line="360" w:lineRule="auto"/>
-      </w:pPr>
-      <w:bookmarkStart w:id="39" w:name="_Toc26044214"/>
-      <w:r>
-        <w:t>Finite State Machine</w:t>
-      </w:r>
-      <w:bookmarkEnd w:id="39"/>
     </w:p>
     <w:p>
       <w:pPr>
@@ -9431,20 +9266,51 @@
         <w:pStyle w:val="Heading1"/>
         <w:spacing w:line="360" w:lineRule="auto"/>
       </w:pPr>
-      <w:bookmarkStart w:id="40" w:name="_Toc26044215"/>
+      <w:bookmarkStart w:id="39" w:name="_Toc26044215"/>
       <w:r>
         <w:t>Serialisation</w:t>
       </w:r>
+      <w:bookmarkEnd w:id="39"/>
+    </w:p>
+    <w:p>
+      <w:pPr>
+        <w:pStyle w:val="Heading3"/>
+        <w:spacing w:line="360" w:lineRule="auto"/>
+      </w:pPr>
+      <w:bookmarkStart w:id="40" w:name="_Toc26044216"/>
+      <w:r>
+        <w:t>General Purpose</w:t>
+      </w:r>
       <w:bookmarkEnd w:id="40"/>
     </w:p>
     <w:p>
       <w:pPr>
+        <w:spacing w:line="360" w:lineRule="auto"/>
+      </w:pPr>
+      <w:r>
+        <w:t xml:space="preserve">Serialisation is used in Rogue Engine to handle all the data for our components to ensure </w:t>
+      </w:r>
+      <w:r>
+        <w:t>the configuration and data will be data-driven. The team will be using rapid</w:t>
+      </w:r>
+      <w:r>
+        <w:t>J</w:t>
+      </w:r>
+      <w:r>
+        <w:t xml:space="preserve">son’s library to assist in </w:t>
+      </w:r>
+      <w:r>
+        <w:t>our serialisation and de-serialisation.</w:t>
+      </w:r>
+    </w:p>
+    <w:p>
+      <w:pPr>
         <w:pStyle w:val="Heading3"/>
         <w:spacing w:line="360" w:lineRule="auto"/>
       </w:pPr>
-      <w:bookmarkStart w:id="41" w:name="_Toc26044216"/>
-      <w:r>
-        <w:t>General Purpose</w:t>
+      <w:bookmarkStart w:id="41" w:name="_Toc26044217"/>
+      <w:r>
+        <w:t>Loading</w:t>
       </w:r>
       <w:bookmarkEnd w:id="41"/>
     </w:p>
@@ -9453,27 +9319,19 @@
         <w:spacing w:line="360" w:lineRule="auto"/>
       </w:pPr>
       <w:r>
-        <w:t xml:space="preserve">Serialisation is used in Rogue Engine to handle all the data for our components to ensure </w:t>
-      </w:r>
-      <w:r>
-        <w:t xml:space="preserve">the configuration and data will be data-driven. The team will be using </w:t>
-      </w:r>
-      <w:proofErr w:type="spellStart"/>
-      <w:r>
-        <w:t>rapid</w:t>
-      </w:r>
-      <w:r>
-        <w:t>J</w:t>
-      </w:r>
-      <w:r>
-        <w:t>son’s</w:t>
-      </w:r>
-      <w:proofErr w:type="spellEnd"/>
-      <w:r>
-        <w:t xml:space="preserve"> library to assist in </w:t>
-      </w:r>
-      <w:r>
-        <w:t>our serialisation and de-serialisation.</w:t>
+        <w:t xml:space="preserve">All constant data of all components will be stored in their respective json file. When the component is </w:t>
+      </w:r>
+      <w:r>
+        <w:t xml:space="preserve">going to be </w:t>
+      </w:r>
+      <w:r>
+        <w:t>used</w:t>
+      </w:r>
+      <w:r>
+        <w:t>, the file with the component will be read and initialised and assigned to the variables in our solution file. Also, all constant data in the component must be saved in a single file to prevent name clashin</w:t>
+      </w:r>
+      <w:r>
+        <w:t>g. The json file must be also organised in a way to enhance readability.</w:t>
       </w:r>
     </w:p>
     <w:p>
@@ -9481,9 +9339,9 @@
         <w:pStyle w:val="Heading3"/>
         <w:spacing w:line="360" w:lineRule="auto"/>
       </w:pPr>
-      <w:bookmarkStart w:id="42" w:name="_Toc26044217"/>
-      <w:r>
-        <w:t>Loading</w:t>
+      <w:bookmarkStart w:id="42" w:name="_Toc26044218"/>
+      <w:r>
+        <w:t>Writing</w:t>
       </w:r>
       <w:bookmarkEnd w:id="42"/>
     </w:p>
@@ -9492,105 +9350,66 @@
         <w:spacing w:line="360" w:lineRule="auto"/>
       </w:pPr>
       <w:r>
-        <w:t xml:space="preserve">All constant data of all components will be stored in their respective json file. When the component is </w:t>
-      </w:r>
-      <w:r>
-        <w:t xml:space="preserve">going to be </w:t>
-      </w:r>
-      <w:r>
-        <w:t>used</w:t>
-      </w:r>
-      <w:r>
-        <w:t>, the file with the component will be read and initialised and assigned to the variables in our solution file. Also, all constant data in the component must be saved in a single file to prevent name clashin</w:t>
-      </w:r>
-      <w:r>
-        <w:t>g. The json file must be also organised in a way to enhance readability.</w:t>
-      </w:r>
+        <w:t xml:space="preserve">When the user exits the engine, data that has been modified has to be overwritten </w:t>
+      </w:r>
+      <w:r>
+        <w:t>in the json so that when the user restarts the engine</w:t>
+      </w:r>
+      <w:r>
+        <w:t>,</w:t>
+      </w:r>
+      <w:r>
+        <w:t xml:space="preserve"> they will be able to access their saved data. By wrapping rapi</w:t>
+      </w:r>
+      <w:r>
+        <w:t>dJ</w:t>
+      </w:r>
+      <w:r>
+        <w:t>son’s parse and write functions, we will be able to overwrite those data in the components and save data whenever the user exits the engine.</w:t>
+      </w:r>
+    </w:p>
+    <w:p>
+      <w:pPr>
+        <w:pStyle w:val="Heading1"/>
+        <w:spacing w:line="360" w:lineRule="auto"/>
+      </w:pPr>
+      <w:bookmarkStart w:id="43" w:name="_Toc26044219"/>
+      <w:r>
+        <w:t>Single Player/Multiplayer Implementation</w:t>
+      </w:r>
+      <w:bookmarkEnd w:id="43"/>
+    </w:p>
+    <w:p>
+      <w:pPr>
+        <w:spacing w:line="360" w:lineRule="auto"/>
+      </w:pPr>
+      <w:r>
+        <w:t>Rogue Engine</w:t>
+      </w:r>
+      <w:r>
+        <w:t xml:space="preserve"> does not support multiplayer gameplay</w:t>
+      </w:r>
+      <w:r>
+        <w:t>.</w:t>
+      </w:r>
+    </w:p>
+    <w:p>
+      <w:pPr>
+        <w:pStyle w:val="Heading1"/>
+        <w:spacing w:line="360" w:lineRule="auto"/>
+      </w:pPr>
+      <w:bookmarkStart w:id="44" w:name="_Toc26044220"/>
+      <w:r>
+        <w:t>Coding Methods</w:t>
+      </w:r>
+      <w:bookmarkEnd w:id="44"/>
     </w:p>
     <w:p>
       <w:pPr>
         <w:pStyle w:val="Heading3"/>
         <w:spacing w:line="360" w:lineRule="auto"/>
       </w:pPr>
-      <w:bookmarkStart w:id="43" w:name="_Toc26044218"/>
-      <w:r>
-        <w:t>Writing</w:t>
-      </w:r>
-      <w:bookmarkEnd w:id="43"/>
-    </w:p>
-    <w:p>
-      <w:pPr>
-        <w:spacing w:line="360" w:lineRule="auto"/>
-      </w:pPr>
-      <w:r>
-        <w:t xml:space="preserve">When the user exits the engine, data that has been modified has to be overwritten </w:t>
-      </w:r>
-      <w:r>
-        <w:t>in the json so that when the user restarts the engine</w:t>
-      </w:r>
-      <w:r>
-        <w:t>,</w:t>
-      </w:r>
-      <w:r>
-        <w:t xml:space="preserve"> they will be able to access their saved data. By wrapping </w:t>
-      </w:r>
-      <w:proofErr w:type="spellStart"/>
-      <w:r>
-        <w:t>rapi</w:t>
-      </w:r>
-      <w:r>
-        <w:t>dJ</w:t>
-      </w:r>
-      <w:r>
-        <w:t>son’s</w:t>
-      </w:r>
-      <w:proofErr w:type="spellEnd"/>
-      <w:r>
-        <w:t xml:space="preserve"> parse and write functions, we will be able to overwrite those data in the components and save data whenever the user exits the engine.</w:t>
-      </w:r>
-    </w:p>
-    <w:p>
-      <w:pPr>
-        <w:pStyle w:val="Heading1"/>
-        <w:spacing w:line="360" w:lineRule="auto"/>
-      </w:pPr>
-      <w:bookmarkStart w:id="44" w:name="_Toc26044219"/>
-      <w:r>
-        <w:t>Single Player/Multiplayer Implementation</w:t>
-      </w:r>
-      <w:bookmarkEnd w:id="44"/>
-    </w:p>
-    <w:p>
-      <w:pPr>
-        <w:spacing w:line="360" w:lineRule="auto"/>
-      </w:pPr>
-      <w:r>
-        <w:t>Rogue Engine</w:t>
-      </w:r>
-      <w:r>
-        <w:t xml:space="preserve"> does not support multiplayer gameplay</w:t>
-      </w:r>
-      <w:r>
-        <w:t>.</w:t>
-      </w:r>
-    </w:p>
-    <w:p>
-      <w:pPr>
-        <w:pStyle w:val="Heading1"/>
-        <w:spacing w:line="360" w:lineRule="auto"/>
-      </w:pPr>
-      <w:bookmarkStart w:id="45" w:name="_Toc26044220"/>
-      <w:r>
-        <w:t>Coding Methods</w:t>
-      </w:r>
-      <w:bookmarkEnd w:id="45"/>
-    </w:p>
-    <w:p>
-      <w:pPr>
-        <w:pStyle w:val="Heading3"/>
-        <w:spacing w:line="360" w:lineRule="auto"/>
-      </w:pPr>
-      <w:bookmarkStart w:id="46" w:name="_Toc26044221"/>
+      <w:bookmarkStart w:id="45" w:name="_Toc26044221"/>
       <w:r>
         <w:t xml:space="preserve">Coding </w:t>
       </w:r>
@@ -9602,7 +9421,7 @@
         </w:rPr>
         <w:t>Conventions</w:t>
       </w:r>
-      <w:bookmarkEnd w:id="46"/>
+      <w:bookmarkEnd w:id="45"/>
     </w:p>
     <w:p>
       <w:pPr>
@@ -9643,23 +9462,7 @@
         <w:t xml:space="preserve"> will have a “g” in front</w:t>
       </w:r>
       <w:r>
-        <w:t xml:space="preserve"> (</w:t>
-      </w:r>
-      <w:proofErr w:type="spellStart"/>
-      <w:r>
-        <w:t>gEngine</w:t>
-      </w:r>
-      <w:proofErr w:type="spellEnd"/>
-      <w:r>
-        <w:t xml:space="preserve">, </w:t>
-      </w:r>
-      <w:proofErr w:type="spellStart"/>
-      <w:r>
-        <w:t>gDeltaTime</w:t>
-      </w:r>
-      <w:proofErr w:type="spellEnd"/>
-      <w:r>
-        <w:t xml:space="preserve">) </w:t>
+        <w:t xml:space="preserve"> (gEngine, gDeltaTime) </w:t>
       </w:r>
     </w:p>
     <w:p>
@@ -9678,31 +9481,7 @@
         <w:t xml:space="preserve">will have “RE” in front </w:t>
       </w:r>
       <w:r>
-        <w:t>(</w:t>
-      </w:r>
-      <w:proofErr w:type="spellStart"/>
-      <w:r>
-        <w:t>REEngine</w:t>
-      </w:r>
-      <w:proofErr w:type="spellEnd"/>
-      <w:r>
-        <w:t xml:space="preserve">, </w:t>
-      </w:r>
-      <w:proofErr w:type="spellStart"/>
-      <w:r>
-        <w:t>RECoordinator</w:t>
-      </w:r>
-      <w:proofErr w:type="spellEnd"/>
-      <w:r>
-        <w:t xml:space="preserve">, </w:t>
-      </w:r>
-      <w:proofErr w:type="spellStart"/>
-      <w:r>
-        <w:t>REPhysicsSystem</w:t>
-      </w:r>
-      <w:proofErr w:type="spellEnd"/>
-      <w:r>
-        <w:t>, REVec2)</w:t>
+        <w:t>(REEngine, RECoordinator, REPhysicsSystem, REVec2)</w:t>
       </w:r>
     </w:p>
     <w:p>
@@ -9722,23 +9501,7 @@
         <w:t xml:space="preserve">will have “m_” in front </w:t>
       </w:r>
       <w:r>
-        <w:t>(</w:t>
-      </w:r>
-      <w:proofErr w:type="spellStart"/>
-      <w:r>
-        <w:t>m_transform</w:t>
-      </w:r>
-      <w:proofErr w:type="spellEnd"/>
-      <w:r>
-        <w:t xml:space="preserve">, </w:t>
-      </w:r>
-      <w:proofErr w:type="spellStart"/>
-      <w:r>
-        <w:t>m_coordinator</w:t>
-      </w:r>
-      <w:proofErr w:type="spellEnd"/>
-      <w:r>
-        <w:t xml:space="preserve">) </w:t>
+        <w:t xml:space="preserve">(m_transform, m_coordinator) </w:t>
       </w:r>
     </w:p>
     <w:p>
@@ -9811,14 +9574,14 @@
         <w:pStyle w:val="Heading3"/>
         <w:spacing w:line="360" w:lineRule="auto"/>
       </w:pPr>
-      <w:bookmarkStart w:id="47" w:name="_Toc26044222"/>
+      <w:bookmarkStart w:id="46" w:name="_Toc26044222"/>
       <w:r>
         <w:t xml:space="preserve">Code </w:t>
       </w:r>
       <w:r>
         <w:t>Formatting</w:t>
       </w:r>
-      <w:bookmarkEnd w:id="47"/>
+      <w:bookmarkEnd w:id="46"/>
     </w:p>
     <w:p>
       <w:pPr>
@@ -9910,14 +9673,14 @@
         <w:pStyle w:val="Heading3"/>
         <w:spacing w:line="360" w:lineRule="auto"/>
       </w:pPr>
-      <w:bookmarkStart w:id="48" w:name="_Toc26044223"/>
+      <w:bookmarkStart w:id="47" w:name="_Toc26044223"/>
       <w:r>
         <w:t>File Location</w:t>
       </w:r>
       <w:r>
         <w:t>s</w:t>
       </w:r>
-      <w:bookmarkEnd w:id="48"/>
+      <w:bookmarkEnd w:id="47"/>
     </w:p>
     <w:p>
       <w:pPr>
@@ -9991,97 +9754,123 @@
         <w:pStyle w:val="Heading3"/>
         <w:spacing w:line="360" w:lineRule="auto"/>
       </w:pPr>
-      <w:bookmarkStart w:id="49" w:name="_Toc26044224"/>
+      <w:bookmarkStart w:id="48" w:name="_Toc26044224"/>
       <w:r>
         <w:t xml:space="preserve">Source </w:t>
       </w:r>
       <w:r>
         <w:t>Control</w:t>
       </w:r>
+      <w:bookmarkEnd w:id="48"/>
+    </w:p>
+    <w:p>
+      <w:pPr>
+        <w:spacing w:line="360" w:lineRule="auto"/>
+      </w:pPr>
+      <w:r>
+        <w:t>Github will be used</w:t>
+      </w:r>
+      <w:r>
+        <w:t xml:space="preserve"> as our main source control</w:t>
+      </w:r>
+      <w:r>
+        <w:t>.</w:t>
+      </w:r>
+      <w:r>
+        <w:t xml:space="preserve"> </w:t>
+      </w:r>
+      <w:r>
+        <w:t>Everyone has their own branch, and should only push code into their own branches.</w:t>
+      </w:r>
+      <w:r>
+        <w:t xml:space="preserve"> </w:t>
+      </w:r>
+      <w:r>
+        <w:t>No one is allowed to touch another person’s code unless they can prove that their own code will only work with that alteration. They are to commit with the amendment in their own branch and alert the author of the other code to update theirs.</w:t>
+      </w:r>
+    </w:p>
+    <w:p>
+      <w:pPr>
+        <w:pStyle w:val="Heading3"/>
+        <w:spacing w:line="360" w:lineRule="auto"/>
+      </w:pPr>
+      <w:bookmarkStart w:id="49" w:name="_Toc26044225"/>
+      <w:r>
+        <w:t>Code Documentation</w:t>
+      </w:r>
       <w:bookmarkEnd w:id="49"/>
     </w:p>
     <w:p>
       <w:pPr>
         <w:spacing w:line="360" w:lineRule="auto"/>
       </w:pPr>
-      <w:proofErr w:type="spellStart"/>
-      <w:r>
-        <w:t>Github</w:t>
-      </w:r>
-      <w:proofErr w:type="spellEnd"/>
-      <w:r>
-        <w:t xml:space="preserve"> will be used</w:t>
-      </w:r>
-      <w:r>
-        <w:t xml:space="preserve"> as our main source control</w:t>
+      <w:r>
+        <w:t>Every file will contain a file header.</w:t>
+      </w:r>
+      <w:r>
+        <w:t xml:space="preserve"> </w:t>
+      </w:r>
+      <w:r>
+        <w:t>The p</w:t>
+      </w:r>
+      <w:r>
+        <w:t>urpose and procedure of each function will be written using end line comments above the function declarations in the header files</w:t>
       </w:r>
       <w:r>
         <w:t>.</w:t>
       </w:r>
-      <w:r>
-        <w:t xml:space="preserve"> </w:t>
-      </w:r>
-      <w:r>
-        <w:t>Everyone has their own branch, and should only push code into their own branches.</w:t>
-      </w:r>
-      <w:r>
-        <w:t xml:space="preserve"> </w:t>
-      </w:r>
-      <w:r>
-        <w:t>No one is allowed to touch another person’s code unless they can prove that their own code will only work with that alteration. They are to commit with the amendment in their own branch and alert the author of the other code to update theirs.</w:t>
-      </w:r>
-    </w:p>
-    <w:p>
-      <w:pPr>
-        <w:pStyle w:val="Heading3"/>
-        <w:spacing w:line="360" w:lineRule="auto"/>
-      </w:pPr>
-      <w:bookmarkStart w:id="50" w:name="_Toc26044225"/>
-      <w:r>
-        <w:t>Code Documentation</w:t>
-      </w:r>
-      <w:bookmarkEnd w:id="50"/>
-    </w:p>
-    <w:p>
-      <w:pPr>
-        <w:spacing w:line="360" w:lineRule="auto"/>
-      </w:pPr>
-      <w:r>
-        <w:t>Every file will contain a file header.</w:t>
-      </w:r>
-      <w:r>
-        <w:t xml:space="preserve"> </w:t>
-      </w:r>
-      <w:r>
-        <w:t>The p</w:t>
-      </w:r>
-      <w:r>
-        <w:t>urpose and procedure of each function will be written using end line comments above the function declarations in the header files</w:t>
-      </w:r>
-      <w:r>
-        <w:t>.</w:t>
-      </w:r>
     </w:p>
     <w:p>
       <w:pPr>
         <w:pStyle w:val="Heading1"/>
         <w:spacing w:line="360" w:lineRule="auto"/>
       </w:pPr>
-      <w:bookmarkStart w:id="51" w:name="_Toc26044226"/>
+      <w:bookmarkStart w:id="50" w:name="_Toc26044226"/>
       <w:r>
         <w:lastRenderedPageBreak/>
         <w:t>Debugging</w:t>
       </w:r>
+      <w:bookmarkEnd w:id="50"/>
+    </w:p>
+    <w:p>
+      <w:pPr>
+        <w:pStyle w:val="Heading3"/>
+        <w:spacing w:line="360" w:lineRule="auto"/>
+      </w:pPr>
+      <w:bookmarkStart w:id="51" w:name="_Toc26044227"/>
+      <w:r>
+        <w:t>Visual Studios Debugger</w:t>
+      </w:r>
       <w:bookmarkEnd w:id="51"/>
     </w:p>
     <w:p>
       <w:pPr>
+        <w:spacing w:line="360" w:lineRule="auto"/>
+      </w:pPr>
+      <w:r>
+        <w:t>Visual Studios Debugger allows us to set break points and track game flow at runtime. It also contains an error list that displays all errors and warnings that debugging could begin from</w:t>
+      </w:r>
+      <w:r>
+        <w:t>.</w:t>
+      </w:r>
+      <w:r>
+        <w:t xml:space="preserve"> </w:t>
+      </w:r>
+      <w:r>
+        <w:t xml:space="preserve">Memory leaks will also be checked using the win32 API. </w:t>
+      </w:r>
+      <w:r>
+        <w:t>This will be our main debugging tool for the engine.</w:t>
+      </w:r>
+    </w:p>
+    <w:p>
+      <w:pPr>
         <w:pStyle w:val="Heading3"/>
         <w:spacing w:line="360" w:lineRule="auto"/>
       </w:pPr>
-      <w:bookmarkStart w:id="52" w:name="_Toc26044227"/>
-      <w:r>
-        <w:t>Visual Studios Debugger</w:t>
+      <w:bookmarkStart w:id="52" w:name="_Toc26044228"/>
+      <w:r>
+        <w:t>Assertion System</w:t>
       </w:r>
       <w:bookmarkEnd w:id="52"/>
     </w:p>
@@ -10090,19 +9879,37 @@
         <w:spacing w:line="360" w:lineRule="auto"/>
       </w:pPr>
       <w:r>
-        <w:t>Visual Studios Debugger allows us to set break points and track game flow at runtime. It also contains an error list that displays all errors and warnings that debugging could begin from</w:t>
+        <w:t xml:space="preserve">Besides from the Console Debug System, there is also an Assertion System which tells us that </w:t>
+      </w:r>
+      <w:r>
+        <w:t xml:space="preserve">an assertion failed </w:t>
+      </w:r>
+      <w:r>
+        <w:t>due to a</w:t>
+      </w:r>
+      <w:r>
+        <w:t xml:space="preserve">n error </w:t>
+      </w:r>
+      <w:r>
+        <w:t>(e</w:t>
       </w:r>
       <w:r>
         <w:t>.</w:t>
       </w:r>
       <w:r>
-        <w:t xml:space="preserve"> </w:t>
-      </w:r>
-      <w:r>
-        <w:t xml:space="preserve">Memory leaks will also be checked using the win32 API. </w:t>
-      </w:r>
-      <w:r>
-        <w:t>This will be our main debugging tool for the engine.</w:t>
+        <w:t>g. Array out of bounds</w:t>
+      </w:r>
+      <w:r>
+        <w:t>, or file not found</w:t>
+      </w:r>
+      <w:r>
+        <w:t>). This allows us to debug line by line on where the error is coming from</w:t>
+      </w:r>
+      <w:r>
+        <w:t>, and also to prevent undefined behaviour in the code which makes it harder to debug</w:t>
+      </w:r>
+      <w:r>
+        <w:t>.</w:t>
       </w:r>
     </w:p>
     <w:p>
@@ -10110,9 +9917,9 @@
         <w:pStyle w:val="Heading3"/>
         <w:spacing w:line="360" w:lineRule="auto"/>
       </w:pPr>
-      <w:bookmarkStart w:id="53" w:name="_Toc26044228"/>
-      <w:r>
-        <w:t>Assertion System</w:t>
+      <w:bookmarkStart w:id="53" w:name="_Toc26044229"/>
+      <w:r>
+        <w:t>Debug Console</w:t>
       </w:r>
       <w:bookmarkEnd w:id="53"/>
     </w:p>
@@ -10121,93 +9928,44 @@
         <w:spacing w:line="360" w:lineRule="auto"/>
       </w:pPr>
       <w:r>
-        <w:t xml:space="preserve">Besides from the Console Debug System, there is also an Assertion System which tells us that </w:t>
-      </w:r>
-      <w:r>
-        <w:t xml:space="preserve">an assertion failed </w:t>
-      </w:r>
-      <w:r>
-        <w:t>due to a</w:t>
-      </w:r>
-      <w:r>
-        <w:t xml:space="preserve">n error </w:t>
-      </w:r>
-      <w:r>
-        <w:t>(e</w:t>
-      </w:r>
-      <w:r>
-        <w:t>.</w:t>
-      </w:r>
-      <w:r>
-        <w:t>g. Array out of bounds</w:t>
-      </w:r>
-      <w:r>
-        <w:t>, or file not found</w:t>
-      </w:r>
-      <w:r>
-        <w:t>). This allows us to debug line by line on where the error is coming from</w:t>
-      </w:r>
-      <w:r>
-        <w:t>, and also to prevent undefined behaviour in the code which makes it harder to debug</w:t>
-      </w:r>
-      <w:r>
-        <w:t>.</w:t>
-      </w:r>
+        <w:t>Aside from</w:t>
+      </w:r>
+      <w:r>
+        <w:t xml:space="preserve"> the debugging tools provided by Visual Studios, the game’s main Integrated Development Environment, </w:t>
+      </w:r>
+      <w:r>
+        <w:t>Rogue</w:t>
+      </w:r>
+      <w:r>
+        <w:t xml:space="preserve"> Engine </w:t>
+      </w:r>
+      <w:r>
+        <w:t>also has</w:t>
+      </w:r>
+      <w:r>
+        <w:t xml:space="preserve"> its own console debug</w:t>
+      </w:r>
+      <w:r>
+        <w:t xml:space="preserve"> system which lets us print data and texts for debugging.</w:t>
+      </w:r>
+    </w:p>
+    <w:p>
+      <w:pPr>
+        <w:pStyle w:val="Heading1"/>
+        <w:spacing w:line="360" w:lineRule="auto"/>
+      </w:pPr>
+      <w:bookmarkStart w:id="54" w:name="_Toc26044230"/>
+      <w:r>
+        <w:t>Tools</w:t>
+      </w:r>
+      <w:bookmarkEnd w:id="54"/>
     </w:p>
     <w:p>
       <w:pPr>
         <w:pStyle w:val="Heading3"/>
         <w:spacing w:line="360" w:lineRule="auto"/>
       </w:pPr>
-      <w:bookmarkStart w:id="54" w:name="_Toc26044229"/>
-      <w:r>
-        <w:t>Debug Console</w:t>
-      </w:r>
-      <w:bookmarkEnd w:id="54"/>
-    </w:p>
-    <w:p>
-      <w:pPr>
-        <w:spacing w:line="360" w:lineRule="auto"/>
-      </w:pPr>
-      <w:r>
-        <w:t>Aside from</w:t>
-      </w:r>
-      <w:r>
-        <w:t xml:space="preserve"> the debugging tools provided by Visual Studios, the game’s main Integrated Development Environment, </w:t>
-      </w:r>
-      <w:r>
-        <w:t>Rogue</w:t>
-      </w:r>
-      <w:r>
-        <w:t xml:space="preserve"> Engine </w:t>
-      </w:r>
-      <w:r>
-        <w:t>also has</w:t>
-      </w:r>
-      <w:r>
-        <w:t xml:space="preserve"> its own console debug</w:t>
-      </w:r>
-      <w:r>
-        <w:t xml:space="preserve"> system which lets us print data and texts for debugging.</w:t>
-      </w:r>
-    </w:p>
-    <w:p>
-      <w:pPr>
-        <w:pStyle w:val="Heading1"/>
-        <w:spacing w:line="360" w:lineRule="auto"/>
-      </w:pPr>
-      <w:bookmarkStart w:id="55" w:name="_Toc26044230"/>
-      <w:r>
-        <w:t>Tools</w:t>
-      </w:r>
-      <w:bookmarkEnd w:id="55"/>
-    </w:p>
-    <w:p>
-      <w:pPr>
-        <w:pStyle w:val="Heading3"/>
-        <w:spacing w:line="360" w:lineRule="auto"/>
-      </w:pPr>
-      <w:bookmarkStart w:id="56" w:name="_Toc26044231"/>
+      <w:bookmarkStart w:id="55" w:name="_Toc26044231"/>
       <w:r>
         <w:rPr>
           <w:rStyle w:val="Heading3Char"/>
@@ -10217,6 +9975,25 @@
       <w:r>
         <w:t xml:space="preserve"> Studio 2019</w:t>
       </w:r>
+      <w:bookmarkEnd w:id="55"/>
+    </w:p>
+    <w:p>
+      <w:pPr>
+        <w:spacing w:line="360" w:lineRule="auto"/>
+      </w:pPr>
+      <w:r>
+        <w:t>Visual Studios will be the main third-party tool used for our game engine. It provides us the simplest means of compiling and running the executable program.</w:t>
+      </w:r>
+    </w:p>
+    <w:p>
+      <w:pPr>
+        <w:pStyle w:val="Heading3"/>
+        <w:spacing w:line="360" w:lineRule="auto"/>
+      </w:pPr>
+      <w:bookmarkStart w:id="56" w:name="_Toc26044232"/>
+      <w:r>
+        <w:t>Unity</w:t>
+      </w:r>
       <w:bookmarkEnd w:id="56"/>
     </w:p>
     <w:p>
@@ -10224,7 +10001,7 @@
         <w:spacing w:line="360" w:lineRule="auto"/>
       </w:pPr>
       <w:r>
-        <w:t>Visual Studios will be the main third-party tool used for our game engine. It provides us the simplest means of compiling and running the executable program.</w:t>
+        <w:t>Unity will be used by our game designers for the prototype of our game. It allows us to look at the game mechanics and the technical aspects needed for our game engine.</w:t>
       </w:r>
     </w:p>
     <w:p>
@@ -10232,9 +10009,9 @@
         <w:pStyle w:val="Heading3"/>
         <w:spacing w:line="360" w:lineRule="auto"/>
       </w:pPr>
-      <w:bookmarkStart w:id="57" w:name="_Toc26044232"/>
-      <w:r>
-        <w:t>Unity</w:t>
+      <w:bookmarkStart w:id="57" w:name="_Toc26044233"/>
+      <w:r>
+        <w:t>Photoshop</w:t>
       </w:r>
       <w:bookmarkEnd w:id="57"/>
     </w:p>
@@ -10243,7 +10020,10 @@
         <w:spacing w:line="360" w:lineRule="auto"/>
       </w:pPr>
       <w:r>
-        <w:t>Unity will be used by our game designers for the prototype of our game. It allows us to look at the game mechanics and the technical aspects needed for our game engine.</w:t>
+        <w:t xml:space="preserve">Used for editing of sprite sheets and </w:t>
+      </w:r>
+      <w:r>
+        <w:t>user interface.</w:t>
       </w:r>
     </w:p>
     <w:p>
@@ -10251,9 +10031,9 @@
         <w:pStyle w:val="Heading3"/>
         <w:spacing w:line="360" w:lineRule="auto"/>
       </w:pPr>
-      <w:bookmarkStart w:id="58" w:name="_Toc26044233"/>
-      <w:r>
-        <w:t>Photoshop</w:t>
+      <w:bookmarkStart w:id="58" w:name="_Toc26044234"/>
+      <w:r>
+        <w:t>Clickup</w:t>
       </w:r>
       <w:bookmarkEnd w:id="58"/>
     </w:p>
@@ -10262,10 +10042,13 @@
         <w:spacing w:line="360" w:lineRule="auto"/>
       </w:pPr>
       <w:r>
-        <w:t xml:space="preserve">Used for editing of sprite sheets and </w:t>
-      </w:r>
-      <w:r>
-        <w:t>user interface.</w:t>
+        <w:t>A website used for kee</w:t>
+      </w:r>
+      <w:r>
+        <w:t>ping track of tasks</w:t>
+      </w:r>
+      <w:r>
+        <w:t>.</w:t>
       </w:r>
     </w:p>
     <w:p>
@@ -10273,26 +10056,25 @@
         <w:pStyle w:val="Heading3"/>
         <w:spacing w:line="360" w:lineRule="auto"/>
       </w:pPr>
-      <w:bookmarkStart w:id="59" w:name="_Toc26044234"/>
-      <w:proofErr w:type="spellStart"/>
-      <w:r>
-        <w:t>Clickup</w:t>
+      <w:bookmarkStart w:id="59" w:name="_Toc26044235"/>
+      <w:r>
+        <w:lastRenderedPageBreak/>
+        <w:t>Musescore 3</w:t>
       </w:r>
       <w:bookmarkEnd w:id="59"/>
-      <w:proofErr w:type="spellEnd"/>
-    </w:p>
-    <w:p>
-      <w:pPr>
-        <w:spacing w:line="360" w:lineRule="auto"/>
-      </w:pPr>
-      <w:r>
-        <w:t>A website used for kee</w:t>
-      </w:r>
-      <w:r>
-        <w:t>ping track of tasks</w:t>
-      </w:r>
-      <w:r>
-        <w:t>.</w:t>
+    </w:p>
+    <w:p>
+      <w:pPr>
+        <w:spacing w:line="360" w:lineRule="auto"/>
+      </w:pPr>
+      <w:r>
+        <w:t>Musescore will be used by our sound designer for scoring and chart</w:t>
+      </w:r>
+      <w:r>
+        <w:t>ing</w:t>
+      </w:r>
+      <w:r>
+        <w:t xml:space="preserve"> for the music of Rogue Engine.</w:t>
       </w:r>
     </w:p>
     <w:p>
@@ -10300,15 +10082,9 @@
         <w:pStyle w:val="Heading3"/>
         <w:spacing w:line="360" w:lineRule="auto"/>
       </w:pPr>
-      <w:bookmarkStart w:id="60" w:name="_Toc26044235"/>
-      <w:proofErr w:type="spellStart"/>
-      <w:r>
-        <w:lastRenderedPageBreak/>
-        <w:t>Musescore</w:t>
-      </w:r>
-      <w:proofErr w:type="spellEnd"/>
-      <w:r>
-        <w:t xml:space="preserve"> 3</w:t>
+      <w:bookmarkStart w:id="60" w:name="_Toc26044236"/>
+      <w:r>
+        <w:t>Protools</w:t>
       </w:r>
       <w:bookmarkEnd w:id="60"/>
     </w:p>
@@ -10316,58 +10092,21 @@
       <w:pPr>
         <w:spacing w:line="360" w:lineRule="auto"/>
       </w:pPr>
-      <w:proofErr w:type="spellStart"/>
-      <w:r>
-        <w:t>Musescore</w:t>
-      </w:r>
-      <w:proofErr w:type="spellEnd"/>
-      <w:r>
-        <w:t xml:space="preserve"> will be used by our sound designer for scoring and chart</w:t>
-      </w:r>
-      <w:r>
-        <w:t>ing</w:t>
-      </w:r>
-      <w:r>
-        <w:t xml:space="preserve"> for the music of Rogue Engine.</w:t>
-      </w:r>
-    </w:p>
-    <w:p>
-      <w:pPr>
-        <w:pStyle w:val="Heading3"/>
-        <w:spacing w:line="360" w:lineRule="auto"/>
-      </w:pPr>
-      <w:bookmarkStart w:id="61" w:name="_Toc26044236"/>
-      <w:proofErr w:type="spellStart"/>
-      <w:r>
-        <w:t>Protools</w:t>
+      <w:r>
+        <w:t>Protools will be used by our sound designer for sound engineering and sound mixing for the music for Rogue Engine.</w:t>
+      </w:r>
+    </w:p>
+    <w:p>
+      <w:pPr>
+        <w:pStyle w:val="Heading1"/>
+        <w:spacing w:line="360" w:lineRule="auto"/>
+      </w:pPr>
+      <w:bookmarkStart w:id="61" w:name="_Toc26044237"/>
+      <w:bookmarkStart w:id="62" w:name="_Hlk26044805"/>
+      <w:r>
+        <w:t>Level Editor</w:t>
       </w:r>
       <w:bookmarkEnd w:id="61"/>
-      <w:proofErr w:type="spellEnd"/>
-    </w:p>
-    <w:p>
-      <w:pPr>
-        <w:spacing w:line="360" w:lineRule="auto"/>
-      </w:pPr>
-      <w:proofErr w:type="spellStart"/>
-      <w:r>
-        <w:t>Protools</w:t>
-      </w:r>
-      <w:proofErr w:type="spellEnd"/>
-      <w:r>
-        <w:t xml:space="preserve"> will be used by our sound designer for sound engineering and sound mixing for the music for Rogue Engine.</w:t>
-      </w:r>
-    </w:p>
-    <w:p>
-      <w:pPr>
-        <w:pStyle w:val="Heading1"/>
-        <w:spacing w:line="360" w:lineRule="auto"/>
-      </w:pPr>
-      <w:bookmarkStart w:id="62" w:name="_Hlk26044805"/>
-      <w:bookmarkStart w:id="63" w:name="_Toc26044237"/>
-      <w:r>
-        <w:t>Level Editor</w:t>
-      </w:r>
-      <w:bookmarkEnd w:id="63"/>
     </w:p>
     <w:p/>
     <w:p>
@@ -10420,10 +10159,7 @@
         <w:ind w:left="2160"/>
       </w:pPr>
       <w:r>
-        <w:t>Figure 6</w:t>
-      </w:r>
-      <w:r>
-        <w:t>: Overall structure of level editor</w:t>
+        <w:t>Figure 6: Overall structure of level editor</w:t>
       </w:r>
     </w:p>
     <w:p/>
@@ -10432,15 +10168,7 @@
         <w:spacing w:line="360" w:lineRule="auto"/>
       </w:pPr>
       <w:r>
-        <w:t xml:space="preserve">Rogue Engine has a level editor that is built based on the base game engine. When the solution is launched, the editor will be the main UI that will be shown to the user. The editor will be built based on the </w:t>
-      </w:r>
-      <w:proofErr w:type="spellStart"/>
-      <w:r>
-        <w:t>ImGui</w:t>
-      </w:r>
-      <w:proofErr w:type="spellEnd"/>
-      <w:r>
-        <w:t xml:space="preserve"> library, which assists in display the graphics UI for the editor. </w:t>
+        <w:t xml:space="preserve">Rogue Engine has a level editor that is built based on the base game engine. When the solution is launched, the editor will be the main UI that will be shown to the user. The editor will be built based on the ImGui library, which assists in display the graphics UI for the editor. </w:t>
       </w:r>
     </w:p>
     <w:p>
@@ -10461,11 +10189,11 @@
         <w:pStyle w:val="Heading3"/>
         <w:spacing w:line="360" w:lineRule="auto"/>
       </w:pPr>
-      <w:bookmarkStart w:id="64" w:name="_Toc26044238"/>
+      <w:bookmarkStart w:id="63" w:name="_Toc26044238"/>
       <w:r>
         <w:t>Hierarchy</w:t>
       </w:r>
-      <w:bookmarkEnd w:id="64"/>
+      <w:bookmarkEnd w:id="63"/>
     </w:p>
     <w:p>
       <w:pPr>
@@ -10519,10 +10247,7 @@
         <w:spacing w:line="360" w:lineRule="auto"/>
       </w:pPr>
       <w:r>
-        <w:t>Figure 7</w:t>
-      </w:r>
-      <w:r>
-        <w:t>: structure of Hierarchy</w:t>
+        <w:t>Figure 7: structure of Hierarchy</w:t>
       </w:r>
     </w:p>
     <w:p>
@@ -10543,12 +10268,12 @@
         <w:pStyle w:val="Heading3"/>
         <w:spacing w:line="360" w:lineRule="auto"/>
       </w:pPr>
-      <w:bookmarkStart w:id="65" w:name="_Toc26044239"/>
+      <w:bookmarkStart w:id="64" w:name="_Toc26044239"/>
       <w:r>
         <w:lastRenderedPageBreak/>
         <w:t>Inspector</w:t>
       </w:r>
-      <w:bookmarkEnd w:id="65"/>
+      <w:bookmarkEnd w:id="64"/>
     </w:p>
     <w:p>
       <w:pPr>
@@ -10602,34 +10327,20 @@
         <w:spacing w:line="360" w:lineRule="auto"/>
       </w:pPr>
       <w:r>
-        <w:t xml:space="preserve">Figure </w:t>
-      </w:r>
-      <w:r>
-        <w:t>8:</w:t>
-      </w:r>
-      <w:r>
-        <w:t xml:space="preserve"> structure of inspector</w:t>
-      </w:r>
-    </w:p>
-    <w:p>
-      <w:pPr>
-        <w:spacing w:line="360" w:lineRule="auto"/>
-      </w:pPr>
-    </w:p>
-    <w:p>
-      <w:pPr>
-        <w:spacing w:line="360" w:lineRule="auto"/>
-      </w:pPr>
-      <w:r>
-        <w:t xml:space="preserve">When a game object is selected through the hierarchy, the inspector will display all the information about the game object. The user will be able to change the name of the object, add a new tag to the object or save the object as a prefab. The user will also be able to add and delete components which will be attached to the game object. The values like its position can be changed via the inspector and will reflect on the viewport. The values that were changed can be saved and loaded as those values are serialised and </w:t>
-      </w:r>
-      <w:proofErr w:type="spellStart"/>
-      <w:r>
-        <w:t>deserialised</w:t>
-      </w:r>
-      <w:proofErr w:type="spellEnd"/>
-      <w:r>
-        <w:t xml:space="preserve"> from the engine.</w:t>
+        <w:t>Figure 8: structure of inspector</w:t>
+      </w:r>
+    </w:p>
+    <w:p>
+      <w:pPr>
+        <w:spacing w:line="360" w:lineRule="auto"/>
+      </w:pPr>
+    </w:p>
+    <w:p>
+      <w:pPr>
+        <w:spacing w:line="360" w:lineRule="auto"/>
+      </w:pPr>
+      <w:r>
+        <w:t>When a game object is selected through the hierarchy, the inspector will display all the information about the game object. The user will be able to change the name of the object, add a new tag to the object or save the object as a prefab. The user will also be able to add and delete components which will be attached to the game object. The values like its position can be changed via the inspector and will reflect on the viewport. The values that were changed can be saved and loaded as those values are serialised and deserialised from the engine.</w:t>
       </w:r>
     </w:p>
     <w:p>
@@ -10677,11 +10388,11 @@
         <w:pStyle w:val="Heading3"/>
         <w:spacing w:line="360" w:lineRule="auto"/>
       </w:pPr>
-      <w:bookmarkStart w:id="66" w:name="_Toc26044240"/>
+      <w:bookmarkStart w:id="65" w:name="_Toc26044240"/>
       <w:r>
         <w:t>Viewport</w:t>
       </w:r>
-      <w:bookmarkEnd w:id="66"/>
+      <w:bookmarkEnd w:id="65"/>
     </w:p>
     <w:p>
       <w:pPr>
@@ -10735,10 +10446,7 @@
         <w:spacing w:line="360" w:lineRule="auto"/>
       </w:pPr>
       <w:r>
-        <w:t>Figure 9</w:t>
-      </w:r>
-      <w:r>
-        <w:t>: structure of Viewport</w:t>
+        <w:t>Figure 9: structure of Viewport</w:t>
       </w:r>
     </w:p>
     <w:p>
@@ -10799,11 +10507,11 @@
         <w:pStyle w:val="Heading3"/>
         <w:spacing w:line="360" w:lineRule="auto"/>
       </w:pPr>
-      <w:bookmarkStart w:id="67" w:name="_Toc26044241"/>
+      <w:bookmarkStart w:id="66" w:name="_Toc26044241"/>
       <w:r>
         <w:t>Profiler</w:t>
       </w:r>
-      <w:bookmarkEnd w:id="67"/>
+      <w:bookmarkEnd w:id="66"/>
     </w:p>
     <w:p>
       <w:pPr>
@@ -10857,10 +10565,7 @@
         <w:spacing w:line="360" w:lineRule="auto"/>
       </w:pPr>
       <w:r>
-        <w:t>Figure 10</w:t>
-      </w:r>
-      <w:r>
-        <w:t>: structure of Profiler</w:t>
+        <w:t>Figure 10: structure of Profiler</w:t>
       </w:r>
     </w:p>
     <w:p>
@@ -10906,12 +10611,12 @@
         <w:pStyle w:val="Heading3"/>
         <w:spacing w:line="360" w:lineRule="auto"/>
       </w:pPr>
-      <w:bookmarkStart w:id="68" w:name="_Toc26044242"/>
+      <w:bookmarkStart w:id="67" w:name="_Toc26044242"/>
       <w:r>
         <w:lastRenderedPageBreak/>
         <w:t>File System</w:t>
       </w:r>
-      <w:bookmarkEnd w:id="68"/>
+      <w:bookmarkEnd w:id="67"/>
     </w:p>
     <w:p>
       <w:pPr>
@@ -10965,39 +10670,20 @@
         <w:spacing w:line="360" w:lineRule="auto"/>
       </w:pPr>
       <w:r>
-        <w:t>Figure 11</w:t>
-      </w:r>
-      <w:r>
-        <w:t>: structure of File System</w:t>
-      </w:r>
-    </w:p>
-    <w:p>
-      <w:pPr>
-        <w:spacing w:line="360" w:lineRule="auto"/>
-      </w:pPr>
-    </w:p>
-    <w:p>
-      <w:pPr>
-        <w:spacing w:line="360" w:lineRule="auto"/>
-      </w:pPr>
-      <w:r>
-        <w:t xml:space="preserve">The file system contains all the assets that can be used in the engine. The assets are updated runtime and the files can be drag and dropped to update the scene. The files that are supported are </w:t>
-      </w:r>
-      <w:proofErr w:type="spellStart"/>
-      <w:r>
-        <w:t>json</w:t>
-      </w:r>
-      <w:proofErr w:type="spellEnd"/>
-      <w:r>
-        <w:t xml:space="preserve"> files to load the level and sounds and </w:t>
-      </w:r>
-      <w:proofErr w:type="spellStart"/>
-      <w:r>
-        <w:t>png</w:t>
-      </w:r>
-      <w:proofErr w:type="spellEnd"/>
-      <w:r>
-        <w:t xml:space="preserve"> files to load the audio and sprites. Error handling is also provided when the user drags the wrong file format.</w:t>
+        <w:t>Figure 11: structure of File System</w:t>
+      </w:r>
+    </w:p>
+    <w:p>
+      <w:pPr>
+        <w:spacing w:line="360" w:lineRule="auto"/>
+      </w:pPr>
+    </w:p>
+    <w:p>
+      <w:pPr>
+        <w:spacing w:line="360" w:lineRule="auto"/>
+      </w:pPr>
+      <w:r>
+        <w:t>The file system contains all the assets that can be used in the engine. The assets are updated runtime and the files can be drag and dropped to update the scene. The files that are supported are json files to load the level and sounds and png files to load the audio and sprites. Error handling is also provided when the user drags the wrong file format.</w:t>
       </w:r>
     </w:p>
     <w:p>
@@ -11005,11 +10691,11 @@
         <w:pStyle w:val="Heading3"/>
         <w:spacing w:line="360" w:lineRule="auto"/>
       </w:pPr>
-      <w:bookmarkStart w:id="69" w:name="_Toc26044243"/>
+      <w:bookmarkStart w:id="68" w:name="_Toc26044243"/>
       <w:r>
         <w:t>Console</w:t>
       </w:r>
-      <w:bookmarkEnd w:id="69"/>
+      <w:bookmarkEnd w:id="68"/>
     </w:p>
     <w:p>
       <w:pPr>
@@ -11063,10 +10749,7 @@
         <w:spacing w:line="360" w:lineRule="auto"/>
       </w:pPr>
       <w:r>
-        <w:t>Figure 12</w:t>
-      </w:r>
-      <w:r>
-        <w:t>: structure of Console</w:t>
+        <w:t>Figure 12: structure of Console</w:t>
       </w:r>
     </w:p>
     <w:p>
@@ -11091,11 +10774,11 @@
         <w:pStyle w:val="Heading3"/>
         <w:spacing w:line="360" w:lineRule="auto"/>
       </w:pPr>
-      <w:bookmarkStart w:id="70" w:name="_Toc26044244"/>
+      <w:bookmarkStart w:id="69" w:name="_Toc26044244"/>
       <w:r>
         <w:t>Scene loading and saving</w:t>
       </w:r>
-      <w:bookmarkEnd w:id="70"/>
+      <w:bookmarkEnd w:id="69"/>
     </w:p>
     <w:p>
       <w:pPr>
@@ -11152,10 +10835,7 @@
         <w:spacing w:line="360" w:lineRule="auto"/>
       </w:pPr>
       <w:r>
-        <w:t>Figure 13</w:t>
-      </w:r>
-      <w:r>
-        <w:t>: structure of loading and saving of Scene</w:t>
+        <w:t>Figure 13: structure of loading and saving of Scene</w:t>
       </w:r>
     </w:p>
     <w:p>
@@ -11176,11 +10856,57 @@
         <w:pStyle w:val="Heading1"/>
         <w:spacing w:line="360" w:lineRule="auto"/>
       </w:pPr>
-      <w:bookmarkStart w:id="71" w:name="_Toc26044245"/>
+      <w:bookmarkStart w:id="70" w:name="_Toc26044245"/>
       <w:bookmarkEnd w:id="62"/>
       <w:r>
         <w:t>Audio</w:t>
       </w:r>
+      <w:bookmarkEnd w:id="70"/>
+    </w:p>
+    <w:p>
+      <w:pPr>
+        <w:spacing w:line="360" w:lineRule="auto"/>
+      </w:pPr>
+      <w:r>
+        <w:t xml:space="preserve">The </w:t>
+      </w:r>
+      <w:r>
+        <w:t>audio</w:t>
+      </w:r>
+      <w:r>
+        <w:t xml:space="preserve"> system </w:t>
+      </w:r>
+      <w:r>
+        <w:t>handles all</w:t>
+      </w:r>
+      <w:r>
+        <w:t xml:space="preserve"> sounds. T</w:t>
+      </w:r>
+      <w:r>
+        <w:t xml:space="preserve">he user will be able to attach </w:t>
+      </w:r>
+      <w:r>
+        <w:t>an</w:t>
+      </w:r>
+      <w:r>
+        <w:t xml:space="preserve"> </w:t>
+      </w:r>
+      <w:r>
+        <w:t>A</w:t>
+      </w:r>
+      <w:r>
+        <w:t xml:space="preserve">udio </w:t>
+      </w:r>
+      <w:r>
+        <w:t xml:space="preserve">Emitter </w:t>
+      </w:r>
+      <w:r>
+        <w:t>component to an object</w:t>
+      </w:r>
+      <w:r>
+        <w:t xml:space="preserve"> to simulate a speaker using FMOD’s 3D Audio attenuation in linear rollback mode according to the entity’s Transform component.</w:t>
+      </w:r>
+      <w:bookmarkStart w:id="71" w:name="_GoBack"/>
       <w:bookmarkEnd w:id="71"/>
     </w:p>
     <w:p>
@@ -11188,28 +10914,7 @@
         <w:spacing w:line="360" w:lineRule="auto"/>
       </w:pPr>
       <w:r>
-        <w:t xml:space="preserve">The sound system </w:t>
-      </w:r>
-      <w:r>
-        <w:t>handles all the audio input</w:t>
-      </w:r>
-      <w:r>
-        <w:t xml:space="preserve"> and </w:t>
-      </w:r>
-      <w:r>
-        <w:t xml:space="preserve">output </w:t>
-      </w:r>
-      <w:r>
-        <w:t>and instances where</w:t>
-      </w:r>
-      <w:r>
-        <w:t xml:space="preserve"> the engine calls for a sound to be played. </w:t>
-      </w:r>
-      <w:r>
-        <w:t>The audio system consists of different components. For example, the user will be able to attach the audio component to an object and set a distance from where the sound would be played</w:t>
-      </w:r>
-      <w:r>
-        <w:t>. This allows our designers to set different sounds at different locations of the scene.</w:t>
+        <w:t>To better simulate a cave environment, the sounds loaded are also passed through a low-pass and high-pass filter, along with being subjected to FMOD’s cave environment reverb pre-set.</w:t>
       </w:r>
     </w:p>
     <w:p>
@@ -11221,12 +10926,13 @@
       <w:r>
         <w:t xml:space="preserve">EXTERNAL </w:t>
       </w:r>
-      <w:proofErr w:type="spellStart"/>
-      <w:r>
-        <w:t>lIBRARIES</w:t>
+      <w:r>
+        <w:t>L</w:t>
+      </w:r>
+      <w:r>
+        <w:t>IBRARIES</w:t>
       </w:r>
       <w:bookmarkEnd w:id="72"/>
-      <w:proofErr w:type="spellEnd"/>
     </w:p>
     <w:p>
       <w:pPr>
@@ -11240,7 +10946,6 @@
       <w:tblPr>
         <w:tblStyle w:val="TableGrid"/>
         <w:tblW w:w="0" w:type="auto"/>
-        <w:tblInd w:w="0" w:type="dxa"/>
         <w:tblLook w:val="04A0" w:firstRow="1" w:lastRow="0" w:firstColumn="1" w:lastColumn="0" w:noHBand="0" w:noVBand="1"/>
       </w:tblPr>
       <w:tblGrid>
@@ -11411,11 +11116,9 @@
             <w:pPr>
               <w:spacing w:line="360" w:lineRule="auto"/>
             </w:pPr>
-            <w:proofErr w:type="spellStart"/>
             <w:r>
               <w:t>spdlog</w:t>
             </w:r>
-            <w:proofErr w:type="spellEnd"/>
           </w:p>
         </w:tc>
         <w:tc>
@@ -11521,6 +11224,7 @@
               <w:spacing w:line="360" w:lineRule="auto"/>
             </w:pPr>
             <w:r>
+              <w:lastRenderedPageBreak/>
               <w:t>4</w:t>
             </w:r>
           </w:p>
@@ -11583,7 +11287,6 @@
               <w:spacing w:line="360" w:lineRule="auto"/>
             </w:pPr>
             <w:r>
-              <w:lastRenderedPageBreak/>
               <w:t>5</w:t>
             </w:r>
           </w:p>
@@ -11666,13 +11369,8 @@
               <w:spacing w:line="360" w:lineRule="auto"/>
             </w:pPr>
             <w:r>
-              <w:t xml:space="preserve">Dear </w:t>
-            </w:r>
-            <w:proofErr w:type="spellStart"/>
-            <w:r>
-              <w:t>ImGUI</w:t>
-            </w:r>
-            <w:proofErr w:type="spellEnd"/>
+              <w:t>Dear ImGUI</w:t>
+            </w:r>
           </w:p>
         </w:tc>
         <w:tc>
@@ -11738,11 +11436,9 @@
             <w:pPr>
               <w:spacing w:line="360" w:lineRule="auto"/>
             </w:pPr>
-            <w:proofErr w:type="spellStart"/>
             <w:r>
               <w:t>RapidJSON</w:t>
             </w:r>
-            <w:proofErr w:type="spellEnd"/>
           </w:p>
         </w:tc>
         <w:tc>
@@ -11914,7 +11610,6 @@
       <w:r>
         <w:t xml:space="preserve"> with </w:t>
       </w:r>
-      <w:proofErr w:type="spellStart"/>
       <w:r>
         <w:rPr>
           <w:i/>
@@ -11922,7 +11617,6 @@
         </w:rPr>
         <w:t>luabind</w:t>
       </w:r>
-      <w:proofErr w:type="spellEnd"/>
       <w:r>
         <w:t xml:space="preserve"> 3</w:t>
       </w:r>
@@ -12039,14 +11733,27 @@
       <w:r>
         <w:t xml:space="preserve">Figure </w:t>
       </w:r>
-      <w:fldSimple w:instr=" SEQ Figure \* ARABIC ">
-        <w:r>
-          <w:rPr>
-            <w:noProof/>
-          </w:rPr>
-          <w:t>1</w:t>
-        </w:r>
-      </w:fldSimple>
+      <w:r>
+        <w:fldChar w:fldCharType="begin"/>
+      </w:r>
+      <w:r>
+        <w:instrText xml:space="preserve"> SEQ Figure \* ARABIC </w:instrText>
+      </w:r>
+      <w:r>
+        <w:fldChar w:fldCharType="separate"/>
+      </w:r>
+      <w:r>
+        <w:rPr>
+          <w:noProof/>
+        </w:rPr>
+        <w:t>1</w:t>
+      </w:r>
+      <w:r>
+        <w:rPr>
+          <w:noProof/>
+        </w:rPr>
+        <w:fldChar w:fldCharType="end"/>
+      </w:r>
       <w:r>
         <w:t>: Game Flow of Exale</w:t>
       </w:r>
@@ -12145,14 +11852,27 @@
       <w:r>
         <w:t xml:space="preserve">Figure </w:t>
       </w:r>
-      <w:fldSimple w:instr=" SEQ Figure \* ARABIC ">
-        <w:r>
-          <w:rPr>
-            <w:noProof/>
-          </w:rPr>
-          <w:t>2</w:t>
-        </w:r>
-      </w:fldSimple>
+      <w:r>
+        <w:fldChar w:fldCharType="begin"/>
+      </w:r>
+      <w:r>
+        <w:instrText xml:space="preserve"> SEQ Figure \* ARABIC </w:instrText>
+      </w:r>
+      <w:r>
+        <w:fldChar w:fldCharType="separate"/>
+      </w:r>
+      <w:r>
+        <w:rPr>
+          <w:noProof/>
+        </w:rPr>
+        <w:t>2</w:t>
+      </w:r>
+      <w:r>
+        <w:rPr>
+          <w:noProof/>
+        </w:rPr>
+        <w:fldChar w:fldCharType="end"/>
+      </w:r>
       <w:r>
         <w:t>: Main Menu Screen</w:t>
       </w:r>
@@ -12230,14 +11950,27 @@
       <w:r>
         <w:t xml:space="preserve">Figure </w:t>
       </w:r>
-      <w:fldSimple w:instr=" SEQ Figure \* ARABIC ">
-        <w:r>
-          <w:rPr>
-            <w:noProof/>
-          </w:rPr>
-          <w:t>3</w:t>
-        </w:r>
-      </w:fldSimple>
+      <w:r>
+        <w:fldChar w:fldCharType="begin"/>
+      </w:r>
+      <w:r>
+        <w:instrText xml:space="preserve"> SEQ Figure \* ARABIC </w:instrText>
+      </w:r>
+      <w:r>
+        <w:fldChar w:fldCharType="separate"/>
+      </w:r>
+      <w:r>
+        <w:rPr>
+          <w:noProof/>
+        </w:rPr>
+        <w:t>3</w:t>
+      </w:r>
+      <w:r>
+        <w:rPr>
+          <w:noProof/>
+        </w:rPr>
+        <w:fldChar w:fldCharType="end"/>
+      </w:r>
       <w:r>
         <w:t>: Exiting from Main Menu</w:t>
       </w:r>
@@ -12326,14 +12059,27 @@
       <w:r>
         <w:t xml:space="preserve">Figure </w:t>
       </w:r>
-      <w:fldSimple w:instr=" SEQ Figure \* ARABIC ">
-        <w:r>
-          <w:rPr>
-            <w:noProof/>
-          </w:rPr>
-          <w:t>4</w:t>
-        </w:r>
-      </w:fldSimple>
+      <w:r>
+        <w:fldChar w:fldCharType="begin"/>
+      </w:r>
+      <w:r>
+        <w:instrText xml:space="preserve"> SEQ Figure \* ARABIC </w:instrText>
+      </w:r>
+      <w:r>
+        <w:fldChar w:fldCharType="separate"/>
+      </w:r>
+      <w:r>
+        <w:rPr>
+          <w:noProof/>
+        </w:rPr>
+        <w:t>4</w:t>
+      </w:r>
+      <w:r>
+        <w:rPr>
+          <w:noProof/>
+        </w:rPr>
+        <w:fldChar w:fldCharType="end"/>
+      </w:r>
       <w:r>
         <w:t>: Game Pause Screen</w:t>
       </w:r>
@@ -12411,14 +12157,27 @@
       <w:r>
         <w:t xml:space="preserve">Figure </w:t>
       </w:r>
-      <w:fldSimple w:instr=" SEQ Figure \* ARABIC ">
-        <w:r>
-          <w:rPr>
-            <w:noProof/>
-          </w:rPr>
-          <w:t>5</w:t>
-        </w:r>
-      </w:fldSimple>
+      <w:r>
+        <w:fldChar w:fldCharType="begin"/>
+      </w:r>
+      <w:r>
+        <w:instrText xml:space="preserve"> SEQ Figure \* ARABIC </w:instrText>
+      </w:r>
+      <w:r>
+        <w:fldChar w:fldCharType="separate"/>
+      </w:r>
+      <w:r>
+        <w:rPr>
+          <w:noProof/>
+        </w:rPr>
+        <w:t>5</w:t>
+      </w:r>
+      <w:r>
+        <w:rPr>
+          <w:noProof/>
+        </w:rPr>
+        <w:fldChar w:fldCharType="end"/>
+      </w:r>
       <w:r>
         <w:t>: Game Pause Screen to Main Menu</w:t>
       </w:r>
@@ -12568,7 +12327,7 @@
 </file>
 
 <file path=word/endnotes.xml><?xml version="1.0" encoding="utf-8"?>
-<w:endnotes xmlns:wpc="http://schemas.microsoft.com/office/word/2010/wordprocessingCanvas" xmlns:mc="http://schemas.openxmlformats.org/markup-compatibility/2006" xmlns:o="urn:schemas-microsoft-com:office:office" xmlns:r="http://schemas.openxmlformats.org/officeDocument/2006/relationships" xmlns:m="http://schemas.openxmlformats.org/officeDocument/2006/math" xmlns:v="urn:schemas-microsoft-com:vml" xmlns:wp14="http://schemas.microsoft.com/office/word/2010/wordprocessingDrawing" xmlns:wp="http://schemas.openxmlformats.org/drawingml/2006/wordprocessingDrawing" xmlns:w10="urn:schemas-microsoft-com:office:word" xmlns:w="http://schemas.openxmlformats.org/wordprocessingml/2006/main" xmlns:w14="http://schemas.microsoft.com/office/word/2010/wordml" xmlns:w15="http://schemas.microsoft.com/office/word/2012/wordml" xmlns:wpg="http://schemas.microsoft.com/office/word/2010/wordprocessingGroup" xmlns:wpi="http://schemas.microsoft.com/office/word/2010/wordprocessingInk" xmlns:wne="http://schemas.microsoft.com/office/word/2006/wordml" xmlns:wps="http://schemas.microsoft.com/office/word/2010/wordprocessingShape" mc:Ignorable="w14 w15 wp14">
+<w:endnotes xmlns:wpc="http://schemas.microsoft.com/office/word/2010/wordprocessingCanvas" xmlns:cx="http://schemas.microsoft.com/office/drawing/2014/chartex" xmlns:cx1="http://schemas.microsoft.com/office/drawing/2015/9/8/chartex" xmlns:cx2="http://schemas.microsoft.com/office/drawing/2015/10/21/chartex" xmlns:cx3="http://schemas.microsoft.com/office/drawing/2016/5/9/chartex" xmlns:cx4="http://schemas.microsoft.com/office/drawing/2016/5/10/chartex" xmlns:cx5="http://schemas.microsoft.com/office/drawing/2016/5/11/chartex" xmlns:cx6="http://schemas.microsoft.com/office/drawing/2016/5/12/chartex" xmlns:cx7="http://schemas.microsoft.com/office/drawing/2016/5/13/chartex" xmlns:cx8="http://schemas.microsoft.com/office/drawing/2016/5/14/chartex" xmlns:mc="http://schemas.openxmlformats.org/markup-compatibility/2006" xmlns:aink="http://schemas.microsoft.com/office/drawing/2016/ink" xmlns:am3d="http://schemas.microsoft.com/office/drawing/2017/model3d" xmlns:o="urn:schemas-microsoft-com:office:office" xmlns:r="http://schemas.openxmlformats.org/officeDocument/2006/relationships" xmlns:m="http://schemas.openxmlformats.org/officeDocument/2006/math" xmlns:v="urn:schemas-microsoft-com:vml" xmlns:wp14="http://schemas.microsoft.com/office/word/2010/wordprocessingDrawing" xmlns:wp="http://schemas.openxmlformats.org/drawingml/2006/wordprocessingDrawing" xmlns:w10="urn:schemas-microsoft-com:office:word" xmlns:w="http://schemas.openxmlformats.org/wordprocessingml/2006/main" xmlns:w14="http://schemas.microsoft.com/office/word/2010/wordml" xmlns:w15="http://schemas.microsoft.com/office/word/2012/wordml" xmlns:w16cid="http://schemas.microsoft.com/office/word/2016/wordml/cid" xmlns:w16se="http://schemas.microsoft.com/office/word/2015/wordml/symex" xmlns:wpg="http://schemas.microsoft.com/office/word/2010/wordprocessingGroup" xmlns:wpi="http://schemas.microsoft.com/office/word/2010/wordprocessingInk" xmlns:wne="http://schemas.microsoft.com/office/word/2006/wordml" xmlns:wps="http://schemas.microsoft.com/office/word/2010/wordprocessingShape" mc:Ignorable="w14 w15 w16se w16cid wp14">
   <w:endnote w:type="separator" w:id="-1">
     <w:p>
       <w:pPr>
@@ -12593,7 +12352,7 @@
 </file>
 
 <file path=word/footer1.xml><?xml version="1.0" encoding="utf-8"?>
-<w:ftr xmlns:wpc="http://schemas.microsoft.com/office/word/2010/wordprocessingCanvas" xmlns:mc="http://schemas.openxmlformats.org/markup-compatibility/2006" xmlns:o="urn:schemas-microsoft-com:office:office" xmlns:r="http://schemas.openxmlformats.org/officeDocument/2006/relationships" xmlns:m="http://schemas.openxmlformats.org/officeDocument/2006/math" xmlns:v="urn:schemas-microsoft-com:vml" xmlns:wp14="http://schemas.microsoft.com/office/word/2010/wordprocessingDrawing" xmlns:wp="http://schemas.openxmlformats.org/drawingml/2006/wordprocessingDrawing" xmlns:w10="urn:schemas-microsoft-com:office:word" xmlns:w="http://schemas.openxmlformats.org/wordprocessingml/2006/main" xmlns:w14="http://schemas.microsoft.com/office/word/2010/wordml" xmlns:w15="http://schemas.microsoft.com/office/word/2012/wordml" xmlns:wpg="http://schemas.microsoft.com/office/word/2010/wordprocessingGroup" xmlns:wpi="http://schemas.microsoft.com/office/word/2010/wordprocessingInk" xmlns:wne="http://schemas.microsoft.com/office/word/2006/wordml" xmlns:wps="http://schemas.microsoft.com/office/word/2010/wordprocessingShape" mc:Ignorable="w14 w15 wp14">
+<w:ftr xmlns:wpc="http://schemas.microsoft.com/office/word/2010/wordprocessingCanvas" xmlns:cx="http://schemas.microsoft.com/office/drawing/2014/chartex" xmlns:cx1="http://schemas.microsoft.com/office/drawing/2015/9/8/chartex" xmlns:cx2="http://schemas.microsoft.com/office/drawing/2015/10/21/chartex" xmlns:cx3="http://schemas.microsoft.com/office/drawing/2016/5/9/chartex" xmlns:cx4="http://schemas.microsoft.com/office/drawing/2016/5/10/chartex" xmlns:cx5="http://schemas.microsoft.com/office/drawing/2016/5/11/chartex" xmlns:cx6="http://schemas.microsoft.com/office/drawing/2016/5/12/chartex" xmlns:cx7="http://schemas.microsoft.com/office/drawing/2016/5/13/chartex" xmlns:cx8="http://schemas.microsoft.com/office/drawing/2016/5/14/chartex" xmlns:mc="http://schemas.openxmlformats.org/markup-compatibility/2006" xmlns:aink="http://schemas.microsoft.com/office/drawing/2016/ink" xmlns:am3d="http://schemas.microsoft.com/office/drawing/2017/model3d" xmlns:o="urn:schemas-microsoft-com:office:office" xmlns:r="http://schemas.openxmlformats.org/officeDocument/2006/relationships" xmlns:m="http://schemas.openxmlformats.org/officeDocument/2006/math" xmlns:v="urn:schemas-microsoft-com:vml" xmlns:wp14="http://schemas.microsoft.com/office/word/2010/wordprocessingDrawing" xmlns:wp="http://schemas.openxmlformats.org/drawingml/2006/wordprocessingDrawing" xmlns:w10="urn:schemas-microsoft-com:office:word" xmlns:w="http://schemas.openxmlformats.org/wordprocessingml/2006/main" xmlns:w14="http://schemas.microsoft.com/office/word/2010/wordml" xmlns:w15="http://schemas.microsoft.com/office/word/2012/wordml" xmlns:w16cid="http://schemas.microsoft.com/office/word/2016/wordml/cid" xmlns:w16se="http://schemas.microsoft.com/office/word/2015/wordml/symex" xmlns:wpg="http://schemas.microsoft.com/office/word/2010/wordprocessingGroup" xmlns:wpi="http://schemas.microsoft.com/office/word/2010/wordprocessingInk" xmlns:wne="http://schemas.microsoft.com/office/word/2006/wordml" xmlns:wps="http://schemas.microsoft.com/office/word/2010/wordprocessingShape" mc:Ignorable="w14 w15 w16se w16cid wp14">
   <w:sdt>
     <w:sdtPr>
       <w:id w:val="1051038006"/>
@@ -12660,7 +12419,7 @@
 </file>
 
 <file path=word/footnotes.xml><?xml version="1.0" encoding="utf-8"?>
-<w:footnotes xmlns:wpc="http://schemas.microsoft.com/office/word/2010/wordprocessingCanvas" xmlns:mc="http://schemas.openxmlformats.org/markup-compatibility/2006" xmlns:o="urn:schemas-microsoft-com:office:office" xmlns:r="http://schemas.openxmlformats.org/officeDocument/2006/relationships" xmlns:m="http://schemas.openxmlformats.org/officeDocument/2006/math" xmlns:v="urn:schemas-microsoft-com:vml" xmlns:wp14="http://schemas.microsoft.com/office/word/2010/wordprocessingDrawing" xmlns:wp="http://schemas.openxmlformats.org/drawingml/2006/wordprocessingDrawing" xmlns:w10="urn:schemas-microsoft-com:office:word" xmlns:w="http://schemas.openxmlformats.org/wordprocessingml/2006/main" xmlns:w14="http://schemas.microsoft.com/office/word/2010/wordml" xmlns:w15="http://schemas.microsoft.com/office/word/2012/wordml" xmlns:wpg="http://schemas.microsoft.com/office/word/2010/wordprocessingGroup" xmlns:wpi="http://schemas.microsoft.com/office/word/2010/wordprocessingInk" xmlns:wne="http://schemas.microsoft.com/office/word/2006/wordml" xmlns:wps="http://schemas.microsoft.com/office/word/2010/wordprocessingShape" mc:Ignorable="w14 w15 wp14">
+<w:footnotes xmlns:wpc="http://schemas.microsoft.com/office/word/2010/wordprocessingCanvas" xmlns:cx="http://schemas.microsoft.com/office/drawing/2014/chartex" xmlns:cx1="http://schemas.microsoft.com/office/drawing/2015/9/8/chartex" xmlns:cx2="http://schemas.microsoft.com/office/drawing/2015/10/21/chartex" xmlns:cx3="http://schemas.microsoft.com/office/drawing/2016/5/9/chartex" xmlns:cx4="http://schemas.microsoft.com/office/drawing/2016/5/10/chartex" xmlns:cx5="http://schemas.microsoft.com/office/drawing/2016/5/11/chartex" xmlns:cx6="http://schemas.microsoft.com/office/drawing/2016/5/12/chartex" xmlns:cx7="http://schemas.microsoft.com/office/drawing/2016/5/13/chartex" xmlns:cx8="http://schemas.microsoft.com/office/drawing/2016/5/14/chartex" xmlns:mc="http://schemas.openxmlformats.org/markup-compatibility/2006" xmlns:aink="http://schemas.microsoft.com/office/drawing/2016/ink" xmlns:am3d="http://schemas.microsoft.com/office/drawing/2017/model3d" xmlns:o="urn:schemas-microsoft-com:office:office" xmlns:r="http://schemas.openxmlformats.org/officeDocument/2006/relationships" xmlns:m="http://schemas.openxmlformats.org/officeDocument/2006/math" xmlns:v="urn:schemas-microsoft-com:vml" xmlns:wp14="http://schemas.microsoft.com/office/word/2010/wordprocessingDrawing" xmlns:wp="http://schemas.openxmlformats.org/drawingml/2006/wordprocessingDrawing" xmlns:w10="urn:schemas-microsoft-com:office:word" xmlns:w="http://schemas.openxmlformats.org/wordprocessingml/2006/main" xmlns:w14="http://schemas.microsoft.com/office/word/2010/wordml" xmlns:w15="http://schemas.microsoft.com/office/word/2012/wordml" xmlns:w16cid="http://schemas.microsoft.com/office/word/2016/wordml/cid" xmlns:w16se="http://schemas.microsoft.com/office/word/2015/wordml/symex" xmlns:wpg="http://schemas.microsoft.com/office/word/2010/wordprocessingGroup" xmlns:wpi="http://schemas.microsoft.com/office/word/2010/wordprocessingInk" xmlns:wne="http://schemas.microsoft.com/office/word/2006/wordml" xmlns:wps="http://schemas.microsoft.com/office/word/2010/wordprocessingShape" mc:Ignorable="w14 w15 w16se w16cid wp14">
   <w:footnote w:type="separator" w:id="-1">
     <w:p>
       <w:pPr>
@@ -12685,8 +12444,8 @@
 </file>
 
 <file path=word/numbering.xml><?xml version="1.0" encoding="utf-8"?>
-<w:numbering xmlns:wpc="http://schemas.microsoft.com/office/word/2010/wordprocessingCanvas" xmlns:mc="http://schemas.openxmlformats.org/markup-compatibility/2006" xmlns:o="urn:schemas-microsoft-com:office:office" xmlns:r="http://schemas.openxmlformats.org/officeDocument/2006/relationships" xmlns:m="http://schemas.openxmlformats.org/officeDocument/2006/math" xmlns:v="urn:schemas-microsoft-com:vml" xmlns:wp14="http://schemas.microsoft.com/office/word/2010/wordprocessingDrawing" xmlns:wp="http://schemas.openxmlformats.org/drawingml/2006/wordprocessingDrawing" xmlns:w10="urn:schemas-microsoft-com:office:word" xmlns:w="http://schemas.openxmlformats.org/wordprocessingml/2006/main" xmlns:w14="http://schemas.microsoft.com/office/word/2010/wordml" xmlns:w15="http://schemas.microsoft.com/office/word/2012/wordml" xmlns:wpg="http://schemas.microsoft.com/office/word/2010/wordprocessingGroup" xmlns:wpi="http://schemas.microsoft.com/office/word/2010/wordprocessingInk" xmlns:wne="http://schemas.microsoft.com/office/word/2006/wordml" xmlns:wps="http://schemas.microsoft.com/office/word/2010/wordprocessingShape" mc:Ignorable="w14 w15 wp14">
-  <w:abstractNum w:abstractNumId="0">
+<w:numbering xmlns:wpc="http://schemas.microsoft.com/office/word/2010/wordprocessingCanvas" xmlns:cx="http://schemas.microsoft.com/office/drawing/2014/chartex" xmlns:cx1="http://schemas.microsoft.com/office/drawing/2015/9/8/chartex" xmlns:cx2="http://schemas.microsoft.com/office/drawing/2015/10/21/chartex" xmlns:cx3="http://schemas.microsoft.com/office/drawing/2016/5/9/chartex" xmlns:cx4="http://schemas.microsoft.com/office/drawing/2016/5/10/chartex" xmlns:cx5="http://schemas.microsoft.com/office/drawing/2016/5/11/chartex" xmlns:cx6="http://schemas.microsoft.com/office/drawing/2016/5/12/chartex" xmlns:cx7="http://schemas.microsoft.com/office/drawing/2016/5/13/chartex" xmlns:cx8="http://schemas.microsoft.com/office/drawing/2016/5/14/chartex" xmlns:mc="http://schemas.openxmlformats.org/markup-compatibility/2006" xmlns:aink="http://schemas.microsoft.com/office/drawing/2016/ink" xmlns:am3d="http://schemas.microsoft.com/office/drawing/2017/model3d" xmlns:o="urn:schemas-microsoft-com:office:office" xmlns:r="http://schemas.openxmlformats.org/officeDocument/2006/relationships" xmlns:m="http://schemas.openxmlformats.org/officeDocument/2006/math" xmlns:v="urn:schemas-microsoft-com:vml" xmlns:wp14="http://schemas.microsoft.com/office/word/2010/wordprocessingDrawing" xmlns:wp="http://schemas.openxmlformats.org/drawingml/2006/wordprocessingDrawing" xmlns:w10="urn:schemas-microsoft-com:office:word" xmlns:w="http://schemas.openxmlformats.org/wordprocessingml/2006/main" xmlns:w14="http://schemas.microsoft.com/office/word/2010/wordml" xmlns:w15="http://schemas.microsoft.com/office/word/2012/wordml" xmlns:w16cid="http://schemas.microsoft.com/office/word/2016/wordml/cid" xmlns:w16se="http://schemas.microsoft.com/office/word/2015/wordml/symex" xmlns:wpg="http://schemas.microsoft.com/office/word/2010/wordprocessingGroup" xmlns:wpi="http://schemas.microsoft.com/office/word/2010/wordprocessingInk" xmlns:wne="http://schemas.microsoft.com/office/word/2006/wordml" xmlns:wps="http://schemas.microsoft.com/office/word/2010/wordprocessingShape" mc:Ignorable="w14 w15 w16se w16cid wp14">
+  <w:abstractNum w:abstractNumId="0" w15:restartNumberingAfterBreak="0">
     <w:nsid w:val="02CC6E17"/>
     <w:multiLevelType w:val="hybridMultilevel"/>
     <w:tmpl w:val="9992EE6A"/>
@@ -12799,7 +12558,7 @@
       </w:rPr>
     </w:lvl>
   </w:abstractNum>
-  <w:abstractNum w:abstractNumId="1">
+  <w:abstractNum w:abstractNumId="1" w15:restartNumberingAfterBreak="0">
     <w:nsid w:val="0D8D0EC4"/>
     <w:multiLevelType w:val="hybridMultilevel"/>
     <w:tmpl w:val="7220C65A"/>
@@ -12912,7 +12671,7 @@
       </w:rPr>
     </w:lvl>
   </w:abstractNum>
-  <w:abstractNum w:abstractNumId="2">
+  <w:abstractNum w:abstractNumId="2" w15:restartNumberingAfterBreak="0">
     <w:nsid w:val="15230F3C"/>
     <w:multiLevelType w:val="multilevel"/>
     <w:tmpl w:val="3A3442A4"/>
@@ -13025,7 +12784,7 @@
       </w:rPr>
     </w:lvl>
   </w:abstractNum>
-  <w:abstractNum w:abstractNumId="3">
+  <w:abstractNum w:abstractNumId="3" w15:restartNumberingAfterBreak="0">
     <w:nsid w:val="32163C71"/>
     <w:multiLevelType w:val="multilevel"/>
     <w:tmpl w:val="F2DC8870"/>
@@ -13138,7 +12897,7 @@
       </w:rPr>
     </w:lvl>
   </w:abstractNum>
-  <w:abstractNum w:abstractNumId="4">
+  <w:abstractNum w:abstractNumId="4" w15:restartNumberingAfterBreak="0">
     <w:nsid w:val="48D262B6"/>
     <w:multiLevelType w:val="multilevel"/>
     <w:tmpl w:val="385A236C"/>
@@ -13251,7 +13010,7 @@
       </w:rPr>
     </w:lvl>
   </w:abstractNum>
-  <w:abstractNum w:abstractNumId="5">
+  <w:abstractNum w:abstractNumId="5" w15:restartNumberingAfterBreak="0">
     <w:nsid w:val="4AE20AE4"/>
     <w:multiLevelType w:val="hybridMultilevel"/>
     <w:tmpl w:val="2348E27C"/>
@@ -13337,7 +13096,7 @@
       </w:pPr>
     </w:lvl>
   </w:abstractNum>
-  <w:abstractNum w:abstractNumId="6">
+  <w:abstractNum w:abstractNumId="6" w15:restartNumberingAfterBreak="0">
     <w:nsid w:val="4DD36EA4"/>
     <w:multiLevelType w:val="multilevel"/>
     <w:tmpl w:val="D236000A"/>
@@ -13450,7 +13209,7 @@
       </w:rPr>
     </w:lvl>
   </w:abstractNum>
-  <w:abstractNum w:abstractNumId="7">
+  <w:abstractNum w:abstractNumId="7" w15:restartNumberingAfterBreak="0">
     <w:nsid w:val="61A659A6"/>
     <w:multiLevelType w:val="hybridMultilevel"/>
     <w:tmpl w:val="13F4DCB6"/>
@@ -13563,7 +13322,7 @@
       </w:rPr>
     </w:lvl>
   </w:abstractNum>
-  <w:abstractNum w:abstractNumId="8">
+  <w:abstractNum w:abstractNumId="8" w15:restartNumberingAfterBreak="0">
     <w:nsid w:val="68252414"/>
     <w:multiLevelType w:val="hybridMultilevel"/>
     <w:tmpl w:val="9D60E33A"/>
@@ -13667,7 +13426,7 @@
       </w:pPr>
     </w:lvl>
   </w:abstractNum>
-  <w:abstractNum w:abstractNumId="9">
+  <w:abstractNum w:abstractNumId="9" w15:restartNumberingAfterBreak="0">
     <w:nsid w:val="6B6D71A0"/>
     <w:multiLevelType w:val="hybridMultilevel"/>
     <w:tmpl w:val="98F09F0E"/>
@@ -13780,7 +13539,7 @@
       </w:rPr>
     </w:lvl>
   </w:abstractNum>
-  <w:abstractNum w:abstractNumId="10">
+  <w:abstractNum w:abstractNumId="10" w15:restartNumberingAfterBreak="0">
     <w:nsid w:val="6E311C67"/>
     <w:multiLevelType w:val="hybridMultilevel"/>
     <w:tmpl w:val="97760892"/>
@@ -13893,7 +13652,7 @@
       </w:rPr>
     </w:lvl>
   </w:abstractNum>
-  <w:abstractNum w:abstractNumId="11">
+  <w:abstractNum w:abstractNumId="11" w15:restartNumberingAfterBreak="0">
     <w:nsid w:val="747C1085"/>
     <w:multiLevelType w:val="hybridMultilevel"/>
     <w:tmpl w:val="88AA68A0"/>
@@ -14106,7 +13865,7 @@
 </file>
 
 <file path=word/styles.xml><?xml version="1.0" encoding="utf-8"?>
-<w:styles xmlns:mc="http://schemas.openxmlformats.org/markup-compatibility/2006" xmlns:r="http://schemas.openxmlformats.org/officeDocument/2006/relationships" xmlns:w="http://schemas.openxmlformats.org/wordprocessingml/2006/main" xmlns:w14="http://schemas.microsoft.com/office/word/2010/wordml" xmlns:w15="http://schemas.microsoft.com/office/word/2012/wordml" mc:Ignorable="w14 w15">
+<w:styles xmlns:mc="http://schemas.openxmlformats.org/markup-compatibility/2006" xmlns:r="http://schemas.openxmlformats.org/officeDocument/2006/relationships" xmlns:w="http://schemas.openxmlformats.org/wordprocessingml/2006/main" xmlns:w14="http://schemas.microsoft.com/office/word/2010/wordml" xmlns:w15="http://schemas.microsoft.com/office/word/2012/wordml" xmlns:w16cid="http://schemas.microsoft.com/office/word/2016/wordml/cid" xmlns:w16se="http://schemas.microsoft.com/office/word/2015/wordml/symex" mc:Ignorable="w14 w15 w16se w16cid">
   <w:docDefaults>
     <w:rPrDefault>
       <w:rPr>
@@ -14122,7 +13881,7 @@
       </w:pPr>
     </w:pPrDefault>
   </w:docDefaults>
-  <w:latentStyles w:defLockedState="0" w:defUIPriority="99" w:defSemiHidden="0" w:defUnhideWhenUsed="0" w:defQFormat="0" w:count="371">
+  <w:latentStyles w:defLockedState="0" w:defUIPriority="99" w:defSemiHidden="0" w:defUnhideWhenUsed="0" w:defQFormat="0" w:count="376">
     <w:lsdException w:name="Normal" w:uiPriority="0" w:qFormat="1"/>
     <w:lsdException w:name="heading 1" w:uiPriority="9" w:qFormat="1"/>
     <w:lsdException w:name="heading 2" w:semiHidden="1" w:uiPriority="9" w:unhideWhenUsed="1" w:qFormat="1"/>
@@ -14228,7 +13987,6 @@
     <w:lsdException w:name="HTML Sample" w:semiHidden="1" w:unhideWhenUsed="1"/>
     <w:lsdException w:name="HTML Typewriter" w:semiHidden="1" w:unhideWhenUsed="1"/>
     <w:lsdException w:name="HTML Variable" w:semiHidden="1" w:unhideWhenUsed="1"/>
-    <w:lsdException w:name="Normal Table" w:semiHidden="1" w:unhideWhenUsed="1"/>
     <w:lsdException w:name="annotation subject" w:semiHidden="1" w:unhideWhenUsed="1"/>
     <w:lsdException w:name="No List" w:semiHidden="1" w:unhideWhenUsed="1"/>
     <w:lsdException w:name="Outline List 1" w:semiHidden="1" w:unhideWhenUsed="1"/>
@@ -14271,11 +14029,8 @@
     <w:lsdException w:name="Table Contemporary" w:semiHidden="1" w:unhideWhenUsed="1"/>
     <w:lsdException w:name="Table Elegant" w:semiHidden="1" w:unhideWhenUsed="1"/>
     <w:lsdException w:name="Table Professional" w:semiHidden="1" w:unhideWhenUsed="1"/>
-    <w:lsdException w:name="Table Subtle 1" w:semiHidden="1" w:unhideWhenUsed="1"/>
     <w:lsdException w:name="Table Subtle 2" w:semiHidden="1" w:unhideWhenUsed="1"/>
     <w:lsdException w:name="Table Web 1" w:semiHidden="1" w:unhideWhenUsed="1"/>
-    <w:lsdException w:name="Table Web 2" w:semiHidden="1" w:unhideWhenUsed="1"/>
-    <w:lsdException w:name="Table Web 3" w:semiHidden="1" w:unhideWhenUsed="1"/>
     <w:lsdException w:name="Balloon Text" w:semiHidden="1" w:unhideWhenUsed="1"/>
     <w:lsdException w:name="Table Grid" w:uiPriority="39"/>
     <w:lsdException w:name="Table Theme" w:semiHidden="1" w:unhideWhenUsed="1"/>
@@ -14494,6 +14249,11 @@
     <w:lsdException w:name="List Table 5 Dark Accent 6" w:uiPriority="50"/>
     <w:lsdException w:name="List Table 6 Colorful Accent 6" w:uiPriority="51"/>
     <w:lsdException w:name="List Table 7 Colorful Accent 6" w:uiPriority="52"/>
+    <w:lsdException w:name="Mention" w:semiHidden="1" w:unhideWhenUsed="1"/>
+    <w:lsdException w:name="Smart Hyperlink" w:semiHidden="1" w:unhideWhenUsed="1"/>
+    <w:lsdException w:name="Hashtag" w:semiHidden="1" w:unhideWhenUsed="1"/>
+    <w:lsdException w:name="Unresolved Mention" w:semiHidden="1" w:unhideWhenUsed="1"/>
+    <w:lsdException w:name="Smart Link" w:semiHidden="1" w:unhideWhenUsed="1"/>
   </w:latentStyles>
   <w:style w:type="paragraph" w:default="1" w:styleId="Normal">
     <w:name w:val="Normal"/>
@@ -15118,8 +14878,8 @@
       <w:u w:val="single"/>
     </w:rPr>
   </w:style>
-  <w:style w:type="character" w:customStyle="1" w:styleId="UnresolvedMention">
-    <w:name w:val="Unresolved Mention"/>
+  <w:style w:type="character" w:customStyle="1" w:styleId="UnresolvedMention1">
+    <w:name w:val="Unresolved Mention1"/>
     <w:basedOn w:val="DefaultParagraphFont"/>
     <w:uiPriority w:val="99"/>
     <w:semiHidden/>
@@ -15237,12 +14997,6 @@
         <w:insideH w:val="single" w:sz="4" w:space="0" w:color="auto"/>
         <w:insideV w:val="single" w:sz="4" w:space="0" w:color="auto"/>
       </w:tblBorders>
-      <w:tblCellMar>
-        <w:top w:w="0" w:type="dxa"/>
-        <w:left w:w="108" w:type="dxa"/>
-        <w:bottom w:w="0" w:type="dxa"/>
-        <w:right w:w="108" w:type="dxa"/>
-      </w:tblCellMar>
     </w:tblPr>
   </w:style>
   <w:style w:type="paragraph" w:styleId="BalloonText">
@@ -15566,7 +15320,7 @@
 </file>
 
 <file path=customXml/itemProps1.xml><?xml version="1.0" encoding="utf-8"?>
-<ds:datastoreItem xmlns:ds="http://schemas.openxmlformats.org/officeDocument/2006/customXml" ds:itemID="{CF95372D-E0AD-4FDD-A61E-FB76E54E0FE8}">
+<ds:datastoreItem xmlns:ds="http://schemas.openxmlformats.org/officeDocument/2006/customXml" ds:itemID="{9453CB1C-1FC3-441B-8AFE-00A9BF41B534}">
   <ds:schemaRefs>
     <ds:schemaRef ds:uri="http://schemas.openxmlformats.org/officeDocument/2006/bibliography"/>
   </ds:schemaRefs>
